--- a/Implementation Document/Implementationv1.0.docx
+++ b/Implementation Document/Implementationv1.0.docx
@@ -1826,25 +1826,21 @@
     </w:p>
     <w:tbl>
       <w:tblPr>
-        <w:tblW w:w="10600" w:type="dxa"/>
-        <w:tblInd w:w="-294" w:type="dxa"/>
-        <w:tblBorders>
-          <w:top w:val="single" w:sz="8" w:space="0" w:color="000000"/>
-          <w:left w:val="single" w:sz="8" w:space="0" w:color="000000"/>
-          <w:bottom w:val="single" w:sz="8" w:space="0" w:color="000000"/>
-          <w:right w:val="single" w:sz="8" w:space="0" w:color="000000"/>
-          <w:insideH w:val="single" w:sz="8" w:space="0" w:color="000000"/>
-          <w:insideV w:val="single" w:sz="8" w:space="0" w:color="000000"/>
-        </w:tblBorders>
-        <w:tblLayout w:type="fixed"/>
-        <w:tblLook w:val="0600" w:firstRow="0" w:lastRow="0" w:firstColumn="0" w:lastColumn="0" w:noHBand="1" w:noVBand="1"/>
+        <w:tblW w:w="0" w:type="auto"/>
+        <w:tblCellMar>
+          <w:top w:w="15" w:type="dxa"/>
+          <w:left w:w="15" w:type="dxa"/>
+          <w:bottom w:w="15" w:type="dxa"/>
+          <w:right w:w="15" w:type="dxa"/>
+        </w:tblCellMar>
+        <w:tblLook w:val="04A0" w:firstRow="1" w:lastRow="0" w:firstColumn="1" w:lastColumn="0" w:noHBand="0" w:noVBand="1"/>
       </w:tblPr>
       <w:tblGrid>
-        <w:gridCol w:w="1684"/>
-        <w:gridCol w:w="1230"/>
-        <w:gridCol w:w="3434"/>
-        <w:gridCol w:w="1246"/>
-        <w:gridCol w:w="3006"/>
+        <w:gridCol w:w="1750"/>
+        <w:gridCol w:w="1257"/>
+        <w:gridCol w:w="2764"/>
+        <w:gridCol w:w="1085"/>
+        <w:gridCol w:w="2992"/>
       </w:tblGrid>
       <w:tr>
         <w:trPr>
@@ -1852,68 +1848,59 @@
         </w:trPr>
         <w:tc>
           <w:tcPr>
-            <w:tcW w:w="1684" w:type="dxa"/>
-            <w:shd w:val="clear" w:color="auto" w:fill="auto"/>
+            <w:tcW w:w="0" w:type="auto"/>
+            <w:tcBorders>
+              <w:top w:val="single" w:sz="8" w:space="0" w:color="000000"/>
+              <w:left w:val="single" w:sz="8" w:space="0" w:color="000000"/>
+              <w:bottom w:val="single" w:sz="8" w:space="0" w:color="000000"/>
+              <w:right w:val="single" w:sz="8" w:space="0" w:color="000000"/>
+            </w:tcBorders>
             <w:tcMar>
               <w:top w:w="100" w:type="dxa"/>
               <w:left w:w="100" w:type="dxa"/>
               <w:bottom w:w="100" w:type="dxa"/>
               <w:right w:w="100" w:type="dxa"/>
             </w:tcMar>
-          </w:tcPr>
-          <w:p>
-            <w:pPr>
-              <w:widowControl w:val="0"/>
-              <w:pBdr>
-                <w:top w:val="nil"/>
-                <w:left w:val="nil"/>
-                <w:bottom w:val="nil"/>
-                <w:right w:val="nil"/>
-                <w:between w:val="nil"/>
-              </w:pBdr>
+            <w:hideMark/>
+          </w:tcPr>
+          <w:p>
+            <w:pPr>
               <w:spacing w:line="240" w:lineRule="auto"/>
               <w:rPr>
-                <w:rFonts w:ascii="Arial" w:eastAsia="Arial" w:hAnsi="Arial" w:cs="Arial"/>
-                <w:b/>
-                <w:sz w:val="22"/>
-                <w:szCs w:val="22"/>
-              </w:rPr>
-            </w:pPr>
-          </w:p>
-        </w:tc>
-        <w:tc>
-          <w:tcPr>
-            <w:tcW w:w="1230" w:type="dxa"/>
-            <w:shd w:val="clear" w:color="auto" w:fill="auto"/>
+                <w:rFonts w:ascii="Times New Roman" w:hAnsi="Times New Roman" w:cs="Times New Roman"/>
+                <w:lang w:val="en-IN" w:eastAsia="ko-KR" w:bidi="ar-SA"/>
+              </w:rPr>
+            </w:pPr>
+          </w:p>
+        </w:tc>
+        <w:tc>
+          <w:tcPr>
+            <w:tcW w:w="0" w:type="auto"/>
+            <w:tcBorders>
+              <w:top w:val="single" w:sz="8" w:space="0" w:color="000000"/>
+              <w:left w:val="single" w:sz="8" w:space="0" w:color="000000"/>
+              <w:bottom w:val="single" w:sz="8" w:space="0" w:color="000000"/>
+              <w:right w:val="single" w:sz="8" w:space="0" w:color="000000"/>
+            </w:tcBorders>
             <w:tcMar>
               <w:top w:w="100" w:type="dxa"/>
               <w:left w:w="100" w:type="dxa"/>
               <w:bottom w:w="100" w:type="dxa"/>
               <w:right w:w="100" w:type="dxa"/>
             </w:tcMar>
-          </w:tcPr>
-          <w:p>
-            <w:pPr>
-              <w:widowControl w:val="0"/>
-              <w:pBdr>
-                <w:top w:val="nil"/>
-                <w:left w:val="nil"/>
-                <w:bottom w:val="nil"/>
-                <w:right w:val="nil"/>
-                <w:between w:val="nil"/>
-              </w:pBdr>
-              <w:spacing w:line="240" w:lineRule="auto"/>
-              <w:rPr>
-                <w:rFonts w:ascii="Arial" w:eastAsia="Arial" w:hAnsi="Arial" w:cs="Arial"/>
+            <w:hideMark/>
+          </w:tcPr>
+          <w:p>
+            <w:pPr>
+              <w:pStyle w:val="NormalWeb"/>
+              <w:spacing w:beforeAutospacing="0" w:afterAutospacing="0"/>
+            </w:pPr>
+            <w:r>
+              <w:rPr>
+                <w:rFonts w:ascii="Arial" w:hAnsi="Arial" w:cs="Arial"/>
                 <w:b/>
-                <w:sz w:val="22"/>
-                <w:szCs w:val="22"/>
-              </w:rPr>
-            </w:pPr>
-            <w:r>
-              <w:rPr>
-                <w:rFonts w:ascii="Arial" w:eastAsia="Arial" w:hAnsi="Arial" w:cs="Arial"/>
-                <w:b/>
+                <w:bCs/>
+                <w:color w:val="000000"/>
                 <w:sz w:val="22"/>
                 <w:szCs w:val="22"/>
               </w:rPr>
@@ -1923,37 +1910,32 @@
         </w:tc>
         <w:tc>
           <w:tcPr>
-            <w:tcW w:w="3434" w:type="dxa"/>
-            <w:shd w:val="clear" w:color="auto" w:fill="auto"/>
+            <w:tcW w:w="0" w:type="auto"/>
+            <w:tcBorders>
+              <w:top w:val="single" w:sz="8" w:space="0" w:color="000000"/>
+              <w:left w:val="single" w:sz="8" w:space="0" w:color="000000"/>
+              <w:bottom w:val="single" w:sz="8" w:space="0" w:color="000000"/>
+              <w:right w:val="single" w:sz="8" w:space="0" w:color="000000"/>
+            </w:tcBorders>
             <w:tcMar>
               <w:top w:w="100" w:type="dxa"/>
               <w:left w:w="100" w:type="dxa"/>
               <w:bottom w:w="100" w:type="dxa"/>
               <w:right w:w="100" w:type="dxa"/>
             </w:tcMar>
-          </w:tcPr>
-          <w:p>
-            <w:pPr>
-              <w:widowControl w:val="0"/>
-              <w:pBdr>
-                <w:top w:val="nil"/>
-                <w:left w:val="nil"/>
-                <w:bottom w:val="nil"/>
-                <w:right w:val="nil"/>
-                <w:between w:val="nil"/>
-              </w:pBdr>
-              <w:spacing w:line="240" w:lineRule="auto"/>
-              <w:rPr>
-                <w:rFonts w:ascii="Arial" w:eastAsia="Arial" w:hAnsi="Arial" w:cs="Arial"/>
+            <w:hideMark/>
+          </w:tcPr>
+          <w:p>
+            <w:pPr>
+              <w:pStyle w:val="NormalWeb"/>
+              <w:spacing w:beforeAutospacing="0" w:afterAutospacing="0"/>
+            </w:pPr>
+            <w:r>
+              <w:rPr>
+                <w:rFonts w:ascii="Arial" w:hAnsi="Arial" w:cs="Arial"/>
                 <w:b/>
-                <w:sz w:val="22"/>
-                <w:szCs w:val="22"/>
-              </w:rPr>
-            </w:pPr>
-            <w:r>
-              <w:rPr>
-                <w:rFonts w:ascii="Arial" w:eastAsia="Arial" w:hAnsi="Arial" w:cs="Arial"/>
-                <w:b/>
+                <w:bCs/>
+                <w:color w:val="000000"/>
                 <w:sz w:val="22"/>
                 <w:szCs w:val="22"/>
               </w:rPr>
@@ -1963,37 +1945,32 @@
         </w:tc>
         <w:tc>
           <w:tcPr>
-            <w:tcW w:w="1246" w:type="dxa"/>
-            <w:shd w:val="clear" w:color="auto" w:fill="auto"/>
+            <w:tcW w:w="0" w:type="auto"/>
+            <w:tcBorders>
+              <w:top w:val="single" w:sz="8" w:space="0" w:color="000000"/>
+              <w:left w:val="single" w:sz="8" w:space="0" w:color="000000"/>
+              <w:bottom w:val="single" w:sz="8" w:space="0" w:color="000000"/>
+              <w:right w:val="single" w:sz="8" w:space="0" w:color="000000"/>
+            </w:tcBorders>
             <w:tcMar>
               <w:top w:w="100" w:type="dxa"/>
               <w:left w:w="100" w:type="dxa"/>
               <w:bottom w:w="100" w:type="dxa"/>
               <w:right w:w="100" w:type="dxa"/>
             </w:tcMar>
-          </w:tcPr>
-          <w:p>
-            <w:pPr>
-              <w:widowControl w:val="0"/>
-              <w:pBdr>
-                <w:top w:val="nil"/>
-                <w:left w:val="nil"/>
-                <w:bottom w:val="nil"/>
-                <w:right w:val="nil"/>
-                <w:between w:val="nil"/>
-              </w:pBdr>
-              <w:spacing w:line="240" w:lineRule="auto"/>
-              <w:rPr>
-                <w:rFonts w:ascii="Arial" w:eastAsia="Arial" w:hAnsi="Arial" w:cs="Arial"/>
+            <w:hideMark/>
+          </w:tcPr>
+          <w:p>
+            <w:pPr>
+              <w:pStyle w:val="NormalWeb"/>
+              <w:spacing w:beforeAutospacing="0" w:afterAutospacing="0"/>
+            </w:pPr>
+            <w:r>
+              <w:rPr>
+                <w:rFonts w:ascii="Arial" w:hAnsi="Arial" w:cs="Arial"/>
                 <w:b/>
-                <w:sz w:val="22"/>
-                <w:szCs w:val="22"/>
-              </w:rPr>
-            </w:pPr>
-            <w:r>
-              <w:rPr>
-                <w:rFonts w:ascii="Arial" w:eastAsia="Arial" w:hAnsi="Arial" w:cs="Arial"/>
-                <w:b/>
+                <w:bCs/>
+                <w:color w:val="000000"/>
                 <w:sz w:val="22"/>
                 <w:szCs w:val="22"/>
               </w:rPr>
@@ -2003,37 +1980,32 @@
         </w:tc>
         <w:tc>
           <w:tcPr>
-            <w:tcW w:w="3006" w:type="dxa"/>
-            <w:shd w:val="clear" w:color="auto" w:fill="auto"/>
+            <w:tcW w:w="0" w:type="auto"/>
+            <w:tcBorders>
+              <w:top w:val="single" w:sz="8" w:space="0" w:color="000000"/>
+              <w:left w:val="single" w:sz="8" w:space="0" w:color="000000"/>
+              <w:bottom w:val="single" w:sz="8" w:space="0" w:color="000000"/>
+              <w:right w:val="single" w:sz="8" w:space="0" w:color="000000"/>
+            </w:tcBorders>
             <w:tcMar>
               <w:top w:w="100" w:type="dxa"/>
               <w:left w:w="100" w:type="dxa"/>
               <w:bottom w:w="100" w:type="dxa"/>
               <w:right w:w="100" w:type="dxa"/>
             </w:tcMar>
-          </w:tcPr>
-          <w:p>
-            <w:pPr>
-              <w:widowControl w:val="0"/>
-              <w:pBdr>
-                <w:top w:val="nil"/>
-                <w:left w:val="nil"/>
-                <w:bottom w:val="nil"/>
-                <w:right w:val="nil"/>
-                <w:between w:val="nil"/>
-              </w:pBdr>
-              <w:spacing w:line="240" w:lineRule="auto"/>
-              <w:rPr>
-                <w:rFonts w:ascii="Arial" w:eastAsia="Arial" w:hAnsi="Arial" w:cs="Arial"/>
+            <w:hideMark/>
+          </w:tcPr>
+          <w:p>
+            <w:pPr>
+              <w:pStyle w:val="NormalWeb"/>
+              <w:spacing w:beforeAutospacing="0" w:afterAutospacing="0"/>
+            </w:pPr>
+            <w:r>
+              <w:rPr>
+                <w:rFonts w:ascii="Arial" w:hAnsi="Arial" w:cs="Arial"/>
                 <w:b/>
-                <w:sz w:val="22"/>
-                <w:szCs w:val="22"/>
-              </w:rPr>
-            </w:pPr>
-            <w:r>
-              <w:rPr>
-                <w:rFonts w:ascii="Arial" w:eastAsia="Arial" w:hAnsi="Arial" w:cs="Arial"/>
-                <w:b/>
+                <w:bCs/>
+                <w:color w:val="000000"/>
                 <w:sz w:val="22"/>
                 <w:szCs w:val="22"/>
               </w:rPr>
@@ -2048,29 +2020,33 @@
         </w:trPr>
         <w:tc>
           <w:tcPr>
-            <w:tcW w:w="1684" w:type="dxa"/>
-            <w:shd w:val="clear" w:color="auto" w:fill="auto"/>
+            <w:tcW w:w="0" w:type="auto"/>
+            <w:vMerge w:val="restart"/>
+            <w:tcBorders>
+              <w:top w:val="single" w:sz="8" w:space="0" w:color="000000"/>
+              <w:left w:val="single" w:sz="8" w:space="0" w:color="000000"/>
+              <w:bottom w:val="single" w:sz="8" w:space="0" w:color="000000"/>
+              <w:right w:val="single" w:sz="8" w:space="0" w:color="000000"/>
+            </w:tcBorders>
             <w:tcMar>
               <w:top w:w="100" w:type="dxa"/>
               <w:left w:w="100" w:type="dxa"/>
               <w:bottom w:w="100" w:type="dxa"/>
               <w:right w:w="100" w:type="dxa"/>
             </w:tcMar>
-          </w:tcPr>
-          <w:p>
-            <w:pPr>
-              <w:widowControl w:val="0"/>
-              <w:rPr>
-                <w:rFonts w:ascii="Arial" w:eastAsia="Arial" w:hAnsi="Arial" w:cs="Arial"/>
+            <w:hideMark/>
+          </w:tcPr>
+          <w:p>
+            <w:pPr>
+              <w:pStyle w:val="NormalWeb"/>
+              <w:spacing w:beforeAutospacing="0" w:afterAutospacing="0"/>
+            </w:pPr>
+            <w:r>
+              <w:rPr>
+                <w:rFonts w:ascii="Arial" w:hAnsi="Arial" w:cs="Arial"/>
                 <w:b/>
-                <w:sz w:val="22"/>
-                <w:szCs w:val="22"/>
-              </w:rPr>
-            </w:pPr>
-            <w:r>
-              <w:rPr>
-                <w:rFonts w:ascii="Arial" w:eastAsia="Arial" w:hAnsi="Arial" w:cs="Arial"/>
-                <w:b/>
+                <w:bCs/>
+                <w:color w:val="000000"/>
                 <w:sz w:val="22"/>
                 <w:szCs w:val="22"/>
               </w:rPr>
@@ -2080,37 +2056,31 @@
         </w:tc>
         <w:tc>
           <w:tcPr>
-            <w:tcW w:w="1230" w:type="dxa"/>
-            <w:shd w:val="clear" w:color="auto" w:fill="auto"/>
+            <w:tcW w:w="0" w:type="auto"/>
+            <w:vMerge w:val="restart"/>
+            <w:tcBorders>
+              <w:top w:val="single" w:sz="8" w:space="0" w:color="000000"/>
+              <w:left w:val="single" w:sz="8" w:space="0" w:color="000000"/>
+              <w:bottom w:val="single" w:sz="8" w:space="0" w:color="000000"/>
+              <w:right w:val="single" w:sz="8" w:space="0" w:color="000000"/>
+            </w:tcBorders>
             <w:tcMar>
               <w:top w:w="100" w:type="dxa"/>
               <w:left w:w="100" w:type="dxa"/>
               <w:bottom w:w="100" w:type="dxa"/>
               <w:right w:w="100" w:type="dxa"/>
             </w:tcMar>
-          </w:tcPr>
-          <w:p>
-            <w:pPr>
-              <w:widowControl w:val="0"/>
-              <w:pBdr>
-                <w:top w:val="nil"/>
-                <w:left w:val="nil"/>
-                <w:bottom w:val="nil"/>
-                <w:right w:val="nil"/>
-                <w:between w:val="nil"/>
-              </w:pBdr>
-              <w:spacing w:line="240" w:lineRule="auto"/>
-              <w:rPr>
-                <w:rFonts w:ascii="Arial" w:eastAsia="Arial" w:hAnsi="Arial" w:cs="Arial"/>
-                <w:bCs/>
-                <w:sz w:val="22"/>
-                <w:szCs w:val="22"/>
-              </w:rPr>
-            </w:pPr>
-            <w:r>
-              <w:rPr>
-                <w:rFonts w:ascii="Arial" w:eastAsia="Arial" w:hAnsi="Arial" w:cs="Arial"/>
-                <w:bCs/>
+            <w:hideMark/>
+          </w:tcPr>
+          <w:p>
+            <w:pPr>
+              <w:pStyle w:val="NormalWeb"/>
+              <w:spacing w:beforeAutospacing="0" w:afterAutospacing="0"/>
+            </w:pPr>
+            <w:r>
+              <w:rPr>
+                <w:rFonts w:ascii="Arial" w:hAnsi="Arial" w:cs="Arial"/>
+                <w:color w:val="000000"/>
                 <w:sz w:val="22"/>
                 <w:szCs w:val="22"/>
               </w:rPr>
@@ -2120,37 +2090,31 @@
         </w:tc>
         <w:tc>
           <w:tcPr>
-            <w:tcW w:w="3434" w:type="dxa"/>
-            <w:shd w:val="clear" w:color="auto" w:fill="auto"/>
+            <w:tcW w:w="0" w:type="auto"/>
+            <w:vMerge w:val="restart"/>
+            <w:tcBorders>
+              <w:top w:val="single" w:sz="8" w:space="0" w:color="000000"/>
+              <w:left w:val="single" w:sz="8" w:space="0" w:color="000000"/>
+              <w:bottom w:val="single" w:sz="8" w:space="0" w:color="000000"/>
+              <w:right w:val="single" w:sz="8" w:space="0" w:color="000000"/>
+            </w:tcBorders>
             <w:tcMar>
               <w:top w:w="100" w:type="dxa"/>
               <w:left w:w="100" w:type="dxa"/>
               <w:bottom w:w="100" w:type="dxa"/>
               <w:right w:w="100" w:type="dxa"/>
             </w:tcMar>
-          </w:tcPr>
-          <w:p>
-            <w:pPr>
-              <w:widowControl w:val="0"/>
-              <w:pBdr>
-                <w:top w:val="nil"/>
-                <w:left w:val="nil"/>
-                <w:bottom w:val="nil"/>
-                <w:right w:val="nil"/>
-                <w:between w:val="nil"/>
-              </w:pBdr>
-              <w:spacing w:line="240" w:lineRule="auto"/>
-              <w:rPr>
-                <w:rFonts w:ascii="Arial" w:eastAsia="Arial" w:hAnsi="Arial" w:cs="Arial"/>
-                <w:bCs/>
-                <w:sz w:val="22"/>
-                <w:szCs w:val="22"/>
-              </w:rPr>
-            </w:pPr>
-            <w:r>
-              <w:rPr>
-                <w:rFonts w:ascii="Arial" w:eastAsia="Arial" w:hAnsi="Arial" w:cs="Arial"/>
-                <w:bCs/>
+            <w:hideMark/>
+          </w:tcPr>
+          <w:p>
+            <w:pPr>
+              <w:pStyle w:val="NormalWeb"/>
+              <w:spacing w:beforeAutospacing="0" w:afterAutospacing="0"/>
+            </w:pPr>
+            <w:r>
+              <w:rPr>
+                <w:rFonts w:ascii="Arial" w:hAnsi="Arial" w:cs="Arial"/>
+                <w:color w:val="000000"/>
                 <w:sz w:val="22"/>
                 <w:szCs w:val="22"/>
               </w:rPr>
@@ -2160,244 +2124,87 @@
         </w:tc>
         <w:tc>
           <w:tcPr>
-            <w:tcW w:w="1246" w:type="dxa"/>
-            <w:shd w:val="clear" w:color="auto" w:fill="auto"/>
+            <w:tcW w:w="0" w:type="auto"/>
+            <w:tcBorders>
+              <w:top w:val="single" w:sz="8" w:space="0" w:color="000000"/>
+              <w:left w:val="single" w:sz="8" w:space="0" w:color="000000"/>
+              <w:bottom w:val="single" w:sz="8" w:space="0" w:color="000000"/>
+              <w:right w:val="single" w:sz="8" w:space="0" w:color="000000"/>
+            </w:tcBorders>
             <w:tcMar>
               <w:top w:w="100" w:type="dxa"/>
               <w:left w:w="100" w:type="dxa"/>
               <w:bottom w:w="100" w:type="dxa"/>
               <w:right w:w="100" w:type="dxa"/>
             </w:tcMar>
-          </w:tcPr>
-          <w:p>
-            <w:pPr>
-              <w:widowControl w:val="0"/>
-              <w:pBdr>
-                <w:top w:val="nil"/>
-                <w:left w:val="nil"/>
-                <w:bottom w:val="nil"/>
-                <w:right w:val="nil"/>
-                <w:between w:val="nil"/>
-              </w:pBdr>
-              <w:spacing w:line="240" w:lineRule="auto"/>
-              <w:rPr>
-                <w:rFonts w:ascii="Arial" w:eastAsia="Arial" w:hAnsi="Arial" w:cs="Arial"/>
-                <w:bCs/>
-                <w:sz w:val="22"/>
-                <w:szCs w:val="22"/>
-              </w:rPr>
-            </w:pPr>
-            <w:r>
-              <w:rPr>
-                <w:rFonts w:ascii="Arial" w:eastAsia="Arial" w:hAnsi="Arial" w:cs="Arial"/>
-                <w:bCs/>
-                <w:sz w:val="22"/>
-                <w:szCs w:val="22"/>
-              </w:rPr>
-              <w:t>HTML, CSS, ReactJS</w:t>
-            </w:r>
-          </w:p>
-        </w:tc>
-        <w:tc>
-          <w:tcPr>
-            <w:tcW w:w="3006" w:type="dxa"/>
-            <w:shd w:val="clear" w:color="auto" w:fill="auto"/>
+            <w:hideMark/>
+          </w:tcPr>
+          <w:p>
+            <w:pPr>
+              <w:pStyle w:val="NormalWeb"/>
+              <w:spacing w:beforeAutospacing="0" w:afterAutospacing="0"/>
+            </w:pPr>
+            <w:r>
+              <w:rPr>
+                <w:rFonts w:ascii="Arial" w:hAnsi="Arial" w:cs="Arial"/>
+                <w:color w:val="000000"/>
+                <w:sz w:val="22"/>
+                <w:szCs w:val="22"/>
+              </w:rPr>
+              <w:t>HTML</w:t>
+            </w:r>
+          </w:p>
+        </w:tc>
+        <w:tc>
+          <w:tcPr>
+            <w:tcW w:w="0" w:type="auto"/>
+            <w:tcBorders>
+              <w:top w:val="single" w:sz="8" w:space="0" w:color="000000"/>
+              <w:left w:val="single" w:sz="8" w:space="0" w:color="000000"/>
+              <w:bottom w:val="single" w:sz="8" w:space="0" w:color="000000"/>
+              <w:right w:val="single" w:sz="8" w:space="0" w:color="000000"/>
+            </w:tcBorders>
             <w:tcMar>
               <w:top w:w="100" w:type="dxa"/>
               <w:left w:w="100" w:type="dxa"/>
               <w:bottom w:w="100" w:type="dxa"/>
               <w:right w:w="100" w:type="dxa"/>
             </w:tcMar>
-          </w:tcPr>
-          <w:p>
-            <w:pPr>
-              <w:widowControl w:val="0"/>
-              <w:pBdr>
-                <w:top w:val="nil"/>
-                <w:left w:val="nil"/>
-                <w:bottom w:val="nil"/>
-                <w:right w:val="nil"/>
-                <w:between w:val="nil"/>
-              </w:pBdr>
-              <w:spacing w:line="240" w:lineRule="auto"/>
-              <w:rPr>
-                <w:rFonts w:ascii="Arial" w:eastAsia="Arial" w:hAnsi="Arial" w:cs="Arial"/>
-                <w:bCs/>
-                <w:sz w:val="22"/>
-                <w:szCs w:val="22"/>
-              </w:rPr>
-            </w:pPr>
-            <w:r>
-              <w:rPr>
-                <w:rFonts w:ascii="Arial" w:eastAsia="Arial" w:hAnsi="Arial" w:cs="Arial"/>
-                <w:bCs/>
-                <w:sz w:val="22"/>
-                <w:szCs w:val="22"/>
-              </w:rPr>
-              <w:t>Every browser supports HTML, and it is straightforward to use.</w:t>
-            </w:r>
-          </w:p>
-          <w:p>
-            <w:pPr>
-              <w:widowControl w:val="0"/>
-              <w:pBdr>
-                <w:top w:val="nil"/>
-                <w:left w:val="nil"/>
-                <w:bottom w:val="nil"/>
-                <w:right w:val="nil"/>
-                <w:between w:val="nil"/>
-              </w:pBdr>
-              <w:spacing w:line="240" w:lineRule="auto"/>
-              <w:rPr>
-                <w:rFonts w:ascii="Arial" w:eastAsia="Arial" w:hAnsi="Arial" w:cs="Arial"/>
-                <w:bCs/>
-                <w:sz w:val="22"/>
-                <w:szCs w:val="22"/>
-              </w:rPr>
-            </w:pPr>
-          </w:p>
-          <w:p>
-            <w:pPr>
-              <w:widowControl w:val="0"/>
-              <w:pBdr>
-                <w:top w:val="nil"/>
-                <w:left w:val="nil"/>
-                <w:bottom w:val="nil"/>
-                <w:right w:val="nil"/>
-                <w:between w:val="nil"/>
-              </w:pBdr>
-              <w:spacing w:line="240" w:lineRule="auto"/>
-              <w:rPr>
-                <w:rFonts w:ascii="Arial" w:eastAsia="Arial" w:hAnsi="Arial" w:cs="Arial"/>
-                <w:bCs/>
-                <w:highlight w:val="white"/>
-              </w:rPr>
-            </w:pPr>
-            <w:r>
-              <w:rPr>
-                <w:rFonts w:ascii="Arial" w:eastAsia="Arial" w:hAnsi="Arial" w:cs="Arial"/>
-                <w:bCs/>
-                <w:sz w:val="22"/>
-                <w:szCs w:val="22"/>
-              </w:rPr>
-              <w:t xml:space="preserve">CSS saves time as we can write CSS once and then reuse the same sheet in multiple HTML pages. </w:t>
-            </w:r>
-            <w:r>
-              <w:rPr>
-                <w:rFonts w:ascii="Arial" w:eastAsia="Arial" w:hAnsi="Arial" w:cs="Arial"/>
-                <w:bCs/>
-                <w:sz w:val="22"/>
-                <w:szCs w:val="22"/>
-                <w:highlight w:val="white"/>
-              </w:rPr>
-              <w:t>It is also easy to maintain to make a global change, change the style, and all elements in all the web pages will be updated automatically</w:t>
-            </w:r>
-            <w:r>
-              <w:rPr>
-                <w:rFonts w:ascii="Arial" w:eastAsia="Arial" w:hAnsi="Arial" w:cs="Arial"/>
-                <w:bCs/>
-                <w:highlight w:val="white"/>
-              </w:rPr>
-              <w:t>.</w:t>
-            </w:r>
-          </w:p>
-          <w:p>
-            <w:pPr>
-              <w:widowControl w:val="0"/>
-              <w:pBdr>
-                <w:top w:val="nil"/>
-                <w:left w:val="nil"/>
-                <w:bottom w:val="nil"/>
-                <w:right w:val="nil"/>
-                <w:between w:val="nil"/>
-              </w:pBdr>
-              <w:spacing w:line="240" w:lineRule="auto"/>
-              <w:rPr>
-                <w:rFonts w:ascii="Arial" w:eastAsia="Arial" w:hAnsi="Arial" w:cs="Arial"/>
-                <w:bCs/>
-                <w:highlight w:val="white"/>
-              </w:rPr>
-            </w:pPr>
-          </w:p>
-          <w:p>
-            <w:pPr>
-              <w:widowControl w:val="0"/>
-              <w:pBdr>
-                <w:top w:val="nil"/>
-                <w:left w:val="nil"/>
-                <w:bottom w:val="nil"/>
-                <w:right w:val="nil"/>
-                <w:between w:val="nil"/>
-              </w:pBdr>
-              <w:spacing w:line="240" w:lineRule="auto"/>
-              <w:rPr>
-                <w:rFonts w:ascii="Arial" w:eastAsia="Arial" w:hAnsi="Arial" w:cs="Arial"/>
-                <w:bCs/>
-                <w:sz w:val="22"/>
-                <w:szCs w:val="22"/>
-                <w:highlight w:val="white"/>
-              </w:rPr>
-            </w:pPr>
-            <w:r>
-              <w:rPr>
-                <w:rFonts w:ascii="Arial" w:eastAsia="Arial" w:hAnsi="Arial" w:cs="Arial"/>
-                <w:bCs/>
-                <w:sz w:val="22"/>
-                <w:szCs w:val="22"/>
-                <w:highlight w:val="white"/>
-              </w:rPr>
-              <w:t>ReactJS allows developers to utilize individual components of an application on both the client-side and the</w:t>
-            </w:r>
-          </w:p>
-          <w:p>
-            <w:pPr>
-              <w:widowControl w:val="0"/>
-              <w:pBdr>
-                <w:top w:val="nil"/>
-                <w:left w:val="nil"/>
-                <w:bottom w:val="nil"/>
-                <w:right w:val="nil"/>
-                <w:between w:val="nil"/>
-              </w:pBdr>
-              <w:spacing w:line="240" w:lineRule="auto"/>
-              <w:rPr>
-                <w:rFonts w:ascii="Arial" w:eastAsia="Arial" w:hAnsi="Arial" w:cs="Arial"/>
-                <w:bCs/>
-                <w:sz w:val="22"/>
-                <w:szCs w:val="22"/>
-                <w:highlight w:val="white"/>
-              </w:rPr>
-            </w:pPr>
-            <w:r>
-              <w:rPr>
-                <w:rFonts w:ascii="Arial" w:eastAsia="Arial" w:hAnsi="Arial" w:cs="Arial"/>
-                <w:bCs/>
-                <w:sz w:val="22"/>
-                <w:szCs w:val="22"/>
-                <w:highlight w:val="white"/>
-              </w:rPr>
-              <w:t>server-side.</w:t>
-            </w:r>
-            <w:r>
-              <w:rPr>
-                <w:rFonts w:ascii="Arial" w:eastAsia="Arial" w:hAnsi="Arial" w:cs="Arial"/>
-                <w:bCs/>
-                <w:color w:val="94969B"/>
-                <w:sz w:val="27"/>
-                <w:szCs w:val="27"/>
-                <w:highlight w:val="white"/>
-              </w:rPr>
-              <w:t xml:space="preserve"> </w:t>
-            </w:r>
-            <w:r>
-              <w:rPr>
-                <w:rFonts w:ascii="Arial" w:eastAsia="Arial" w:hAnsi="Arial" w:cs="Arial"/>
-                <w:bCs/>
-                <w:sz w:val="22"/>
-                <w:szCs w:val="22"/>
-                <w:highlight w:val="white"/>
-              </w:rPr>
-              <w:t>It is also easier to update and manage due to its modular structure.</w:t>
+            <w:hideMark/>
+          </w:tcPr>
+          <w:p>
+            <w:pPr>
+              <w:pStyle w:val="NormalWeb"/>
+              <w:spacing w:beforeAutospacing="0" w:afterAutospacing="0"/>
+            </w:pPr>
+            <w:r>
+              <w:rPr>
+                <w:rFonts w:ascii="Arial" w:hAnsi="Arial" w:cs="Arial"/>
+                <w:color w:val="000000"/>
+                <w:sz w:val="22"/>
+                <w:szCs w:val="22"/>
+              </w:rPr>
+              <w:t xml:space="preserve">Every browser supports </w:t>
+            </w:r>
+            <w:proofErr w:type="gramStart"/>
+            <w:r>
+              <w:rPr>
+                <w:rFonts w:ascii="Arial" w:hAnsi="Arial" w:cs="Arial"/>
+                <w:color w:val="000000"/>
+                <w:sz w:val="22"/>
+                <w:szCs w:val="22"/>
+              </w:rPr>
+              <w:t>HTML</w:t>
+            </w:r>
+            <w:proofErr w:type="gramEnd"/>
+            <w:r>
+              <w:rPr>
+                <w:rFonts w:ascii="Arial" w:hAnsi="Arial" w:cs="Arial"/>
+                <w:color w:val="000000"/>
+                <w:sz w:val="22"/>
+                <w:szCs w:val="22"/>
+              </w:rPr>
+              <w:t xml:space="preserve"> and it is very easy to use.</w:t>
             </w:r>
           </w:p>
         </w:tc>
@@ -2408,882 +2215,994 @@
         </w:trPr>
         <w:tc>
           <w:tcPr>
-            <w:tcW w:w="1684" w:type="dxa"/>
-            <w:vMerge w:val="restart"/>
-            <w:shd w:val="clear" w:color="auto" w:fill="auto"/>
+            <w:tcW w:w="0" w:type="auto"/>
+            <w:vMerge/>
+            <w:tcBorders>
+              <w:top w:val="single" w:sz="8" w:space="0" w:color="000000"/>
+              <w:left w:val="single" w:sz="8" w:space="0" w:color="000000"/>
+              <w:bottom w:val="single" w:sz="8" w:space="0" w:color="000000"/>
+              <w:right w:val="single" w:sz="8" w:space="0" w:color="000000"/>
+            </w:tcBorders>
+            <w:vAlign w:val="center"/>
+            <w:hideMark/>
+          </w:tcPr>
+          <w:p/>
+        </w:tc>
+        <w:tc>
+          <w:tcPr>
+            <w:tcW w:w="0" w:type="auto"/>
+            <w:vMerge/>
+            <w:tcBorders>
+              <w:top w:val="single" w:sz="8" w:space="0" w:color="000000"/>
+              <w:left w:val="single" w:sz="8" w:space="0" w:color="000000"/>
+              <w:bottom w:val="single" w:sz="8" w:space="0" w:color="000000"/>
+              <w:right w:val="single" w:sz="8" w:space="0" w:color="000000"/>
+            </w:tcBorders>
+            <w:vAlign w:val="center"/>
+            <w:hideMark/>
+          </w:tcPr>
+          <w:p/>
+        </w:tc>
+        <w:tc>
+          <w:tcPr>
+            <w:tcW w:w="0" w:type="auto"/>
+            <w:vMerge/>
+            <w:tcBorders>
+              <w:top w:val="single" w:sz="8" w:space="0" w:color="000000"/>
+              <w:left w:val="single" w:sz="8" w:space="0" w:color="000000"/>
+              <w:bottom w:val="single" w:sz="8" w:space="0" w:color="000000"/>
+              <w:right w:val="single" w:sz="8" w:space="0" w:color="000000"/>
+            </w:tcBorders>
+            <w:vAlign w:val="center"/>
+            <w:hideMark/>
+          </w:tcPr>
+          <w:p/>
+        </w:tc>
+        <w:tc>
+          <w:tcPr>
+            <w:tcW w:w="0" w:type="auto"/>
+            <w:tcBorders>
+              <w:top w:val="single" w:sz="8" w:space="0" w:color="000000"/>
+              <w:left w:val="single" w:sz="8" w:space="0" w:color="000000"/>
+              <w:bottom w:val="single" w:sz="8" w:space="0" w:color="000000"/>
+              <w:right w:val="single" w:sz="8" w:space="0" w:color="000000"/>
+            </w:tcBorders>
             <w:tcMar>
               <w:top w:w="100" w:type="dxa"/>
               <w:left w:w="100" w:type="dxa"/>
               <w:bottom w:w="100" w:type="dxa"/>
               <w:right w:w="100" w:type="dxa"/>
             </w:tcMar>
-          </w:tcPr>
-          <w:p>
-            <w:pPr>
-              <w:widowControl w:val="0"/>
-              <w:pBdr>
-                <w:top w:val="nil"/>
-                <w:left w:val="nil"/>
-                <w:bottom w:val="nil"/>
-                <w:right w:val="nil"/>
-                <w:between w:val="nil"/>
-              </w:pBdr>
-              <w:spacing w:line="240" w:lineRule="auto"/>
-              <w:rPr>
-                <w:rFonts w:ascii="Arial" w:eastAsia="Arial" w:hAnsi="Arial" w:cs="Arial"/>
-                <w:b/>
-                <w:sz w:val="22"/>
-                <w:szCs w:val="22"/>
-              </w:rPr>
-            </w:pPr>
-            <w:r>
-              <w:rPr>
-                <w:rFonts w:ascii="Arial" w:eastAsia="Arial" w:hAnsi="Arial" w:cs="Arial"/>
-                <w:b/>
-                <w:sz w:val="22"/>
-                <w:szCs w:val="22"/>
-              </w:rPr>
-              <w:t>Frameworks</w:t>
-            </w:r>
-          </w:p>
-        </w:tc>
-        <w:tc>
-          <w:tcPr>
-            <w:tcW w:w="1230" w:type="dxa"/>
-            <w:shd w:val="clear" w:color="auto" w:fill="auto"/>
+            <w:hideMark/>
+          </w:tcPr>
+          <w:p>
+            <w:pPr>
+              <w:pStyle w:val="NormalWeb"/>
+              <w:spacing w:beforeAutospacing="0" w:afterAutospacing="0"/>
+            </w:pPr>
+            <w:r>
+              <w:rPr>
+                <w:rFonts w:ascii="Arial" w:hAnsi="Arial" w:cs="Arial"/>
+                <w:color w:val="000000"/>
+                <w:sz w:val="22"/>
+                <w:szCs w:val="22"/>
+              </w:rPr>
+              <w:t>CSS</w:t>
+            </w:r>
+          </w:p>
+        </w:tc>
+        <w:tc>
+          <w:tcPr>
+            <w:tcW w:w="0" w:type="auto"/>
+            <w:tcBorders>
+              <w:top w:val="single" w:sz="8" w:space="0" w:color="000000"/>
+              <w:left w:val="single" w:sz="8" w:space="0" w:color="000000"/>
+              <w:bottom w:val="single" w:sz="8" w:space="0" w:color="000000"/>
+              <w:right w:val="single" w:sz="8" w:space="0" w:color="000000"/>
+            </w:tcBorders>
             <w:tcMar>
               <w:top w:w="100" w:type="dxa"/>
               <w:left w:w="100" w:type="dxa"/>
               <w:bottom w:w="100" w:type="dxa"/>
               <w:right w:w="100" w:type="dxa"/>
             </w:tcMar>
-          </w:tcPr>
-          <w:p>
-            <w:pPr>
-              <w:widowControl w:val="0"/>
-              <w:pBdr>
-                <w:top w:val="nil"/>
-                <w:left w:val="nil"/>
-                <w:bottom w:val="nil"/>
-                <w:right w:val="nil"/>
-                <w:between w:val="nil"/>
-              </w:pBdr>
-              <w:spacing w:line="240" w:lineRule="auto"/>
-              <w:rPr>
-                <w:rFonts w:ascii="Arial" w:eastAsia="Arial" w:hAnsi="Arial" w:cs="Arial"/>
-                <w:bCs/>
-                <w:sz w:val="22"/>
-                <w:szCs w:val="22"/>
-              </w:rPr>
-            </w:pPr>
-            <w:r>
-              <w:rPr>
-                <w:rFonts w:ascii="Arial" w:eastAsia="Arial" w:hAnsi="Arial" w:cs="Arial"/>
-                <w:bCs/>
-                <w:sz w:val="22"/>
-                <w:szCs w:val="22"/>
-              </w:rPr>
-              <w:t>Spring boot</w:t>
-            </w:r>
-          </w:p>
-        </w:tc>
-        <w:tc>
-          <w:tcPr>
-            <w:tcW w:w="3434" w:type="dxa"/>
-            <w:shd w:val="clear" w:color="auto" w:fill="auto"/>
+            <w:hideMark/>
+          </w:tcPr>
+          <w:p>
+            <w:pPr>
+              <w:pStyle w:val="NormalWeb"/>
+              <w:spacing w:beforeAutospacing="0" w:afterAutospacing="0"/>
+            </w:pPr>
+            <w:r>
+              <w:rPr>
+                <w:rFonts w:ascii="Arial" w:hAnsi="Arial" w:cs="Arial"/>
+                <w:color w:val="000000"/>
+                <w:sz w:val="22"/>
+                <w:szCs w:val="22"/>
+              </w:rPr>
+              <w:t xml:space="preserve">CSS saves time as we can write CSS once and then reuse the same sheet in multiple HTML </w:t>
+            </w:r>
+            <w:proofErr w:type="spellStart"/>
+            <w:r>
+              <w:rPr>
+                <w:rFonts w:ascii="Arial" w:hAnsi="Arial" w:cs="Arial"/>
+                <w:color w:val="000000"/>
+                <w:sz w:val="22"/>
+                <w:szCs w:val="22"/>
+              </w:rPr>
+              <w:t>pages.</w:t>
+            </w:r>
+            <w:r>
+              <w:rPr>
+                <w:rFonts w:ascii="Arial" w:hAnsi="Arial" w:cs="Arial"/>
+                <w:color w:val="000000"/>
+                <w:sz w:val="22"/>
+                <w:szCs w:val="22"/>
+                <w:shd w:val="clear" w:color="auto" w:fill="FFFFFF"/>
+              </w:rPr>
+              <w:t>It</w:t>
+            </w:r>
+            <w:proofErr w:type="spellEnd"/>
+            <w:r>
+              <w:rPr>
+                <w:rFonts w:ascii="Arial" w:hAnsi="Arial" w:cs="Arial"/>
+                <w:color w:val="000000"/>
+                <w:sz w:val="22"/>
+                <w:szCs w:val="22"/>
+                <w:shd w:val="clear" w:color="auto" w:fill="FFFFFF"/>
+              </w:rPr>
+              <w:t xml:space="preserve"> is also easy to maintain as to make a global change, simply change the style, and all elements in all the web pages will be updated automatically</w:t>
+            </w:r>
+            <w:r>
+              <w:rPr>
+                <w:rFonts w:ascii="Arial" w:hAnsi="Arial" w:cs="Arial"/>
+                <w:color w:val="000000"/>
+                <w:shd w:val="clear" w:color="auto" w:fill="FFFFFF"/>
+              </w:rPr>
+              <w:t>.</w:t>
+            </w:r>
+          </w:p>
+        </w:tc>
+      </w:tr>
+      <w:tr>
+        <w:trPr>
+          <w:trHeight w:val="420"/>
+        </w:trPr>
+        <w:tc>
+          <w:tcPr>
+            <w:tcW w:w="0" w:type="auto"/>
+            <w:vMerge/>
+            <w:tcBorders>
+              <w:top w:val="single" w:sz="8" w:space="0" w:color="000000"/>
+              <w:left w:val="single" w:sz="8" w:space="0" w:color="000000"/>
+              <w:bottom w:val="single" w:sz="8" w:space="0" w:color="000000"/>
+              <w:right w:val="single" w:sz="8" w:space="0" w:color="000000"/>
+            </w:tcBorders>
+            <w:vAlign w:val="center"/>
+            <w:hideMark/>
+          </w:tcPr>
+          <w:p/>
+        </w:tc>
+        <w:tc>
+          <w:tcPr>
+            <w:tcW w:w="0" w:type="auto"/>
+            <w:vMerge/>
+            <w:tcBorders>
+              <w:top w:val="single" w:sz="8" w:space="0" w:color="000000"/>
+              <w:left w:val="single" w:sz="8" w:space="0" w:color="000000"/>
+              <w:bottom w:val="single" w:sz="8" w:space="0" w:color="000000"/>
+              <w:right w:val="single" w:sz="8" w:space="0" w:color="000000"/>
+            </w:tcBorders>
+            <w:vAlign w:val="center"/>
+            <w:hideMark/>
+          </w:tcPr>
+          <w:p/>
+        </w:tc>
+        <w:tc>
+          <w:tcPr>
+            <w:tcW w:w="0" w:type="auto"/>
+            <w:vMerge/>
+            <w:tcBorders>
+              <w:top w:val="single" w:sz="8" w:space="0" w:color="000000"/>
+              <w:left w:val="single" w:sz="8" w:space="0" w:color="000000"/>
+              <w:bottom w:val="single" w:sz="8" w:space="0" w:color="000000"/>
+              <w:right w:val="single" w:sz="8" w:space="0" w:color="000000"/>
+            </w:tcBorders>
+            <w:vAlign w:val="center"/>
+            <w:hideMark/>
+          </w:tcPr>
+          <w:p/>
+        </w:tc>
+        <w:tc>
+          <w:tcPr>
+            <w:tcW w:w="0" w:type="auto"/>
+            <w:tcBorders>
+              <w:top w:val="single" w:sz="8" w:space="0" w:color="000000"/>
+              <w:left w:val="single" w:sz="8" w:space="0" w:color="000000"/>
+              <w:bottom w:val="single" w:sz="8" w:space="0" w:color="000000"/>
+              <w:right w:val="single" w:sz="8" w:space="0" w:color="000000"/>
+            </w:tcBorders>
             <w:tcMar>
               <w:top w:w="100" w:type="dxa"/>
               <w:left w:w="100" w:type="dxa"/>
               <w:bottom w:w="100" w:type="dxa"/>
               <w:right w:w="100" w:type="dxa"/>
             </w:tcMar>
-          </w:tcPr>
-          <w:p>
-            <w:pPr>
-              <w:widowControl w:val="0"/>
-              <w:pBdr>
-                <w:top w:val="nil"/>
-                <w:left w:val="nil"/>
-                <w:bottom w:val="nil"/>
-                <w:right w:val="nil"/>
-                <w:between w:val="nil"/>
-              </w:pBdr>
-              <w:spacing w:line="240" w:lineRule="auto"/>
-              <w:rPr>
-                <w:rFonts w:ascii="Arial" w:eastAsia="Arial" w:hAnsi="Arial" w:cs="Arial"/>
-                <w:bCs/>
-                <w:sz w:val="22"/>
-                <w:szCs w:val="22"/>
-              </w:rPr>
-            </w:pPr>
-            <w:r>
-              <w:rPr>
-                <w:rFonts w:ascii="Arial" w:eastAsia="Arial" w:hAnsi="Arial" w:cs="Arial"/>
-                <w:bCs/>
-                <w:sz w:val="22"/>
-                <w:szCs w:val="22"/>
-              </w:rPr>
-              <w:t>It offers an effortless way to create spring-based applications using Java. It reduces the time and efforts of developers by reducing all the manual work of writing annotations,</w:t>
-            </w:r>
-          </w:p>
-          <w:p>
-            <w:pPr>
-              <w:widowControl w:val="0"/>
-              <w:pBdr>
-                <w:top w:val="nil"/>
-                <w:left w:val="nil"/>
-                <w:bottom w:val="nil"/>
-                <w:right w:val="nil"/>
-                <w:between w:val="nil"/>
-              </w:pBdr>
-              <w:spacing w:line="240" w:lineRule="auto"/>
-              <w:rPr>
-                <w:rFonts w:ascii="Arial" w:eastAsia="Arial" w:hAnsi="Arial" w:cs="Arial"/>
-                <w:bCs/>
-                <w:sz w:val="22"/>
-                <w:szCs w:val="22"/>
-              </w:rPr>
-            </w:pPr>
-            <w:r>
-              <w:rPr>
-                <w:rFonts w:ascii="Arial" w:eastAsia="Arial" w:hAnsi="Arial" w:cs="Arial"/>
-                <w:bCs/>
-                <w:sz w:val="22"/>
-                <w:szCs w:val="22"/>
-              </w:rPr>
-              <w:t>boilerplate codes and XML configurations.</w:t>
-            </w:r>
-          </w:p>
-          <w:p>
-            <w:pPr>
-              <w:widowControl w:val="0"/>
-              <w:pBdr>
-                <w:top w:val="nil"/>
-                <w:left w:val="nil"/>
-                <w:bottom w:val="nil"/>
-                <w:right w:val="nil"/>
-                <w:between w:val="nil"/>
-              </w:pBdr>
-              <w:spacing w:line="240" w:lineRule="auto"/>
-              <w:rPr>
-                <w:rFonts w:ascii="Arial" w:eastAsia="Arial" w:hAnsi="Arial" w:cs="Arial"/>
-                <w:bCs/>
-                <w:sz w:val="22"/>
-                <w:szCs w:val="22"/>
-              </w:rPr>
-            </w:pPr>
-            <w:r>
-              <w:rPr>
-                <w:rFonts w:ascii="Arial" w:eastAsia="Arial" w:hAnsi="Arial" w:cs="Arial"/>
-                <w:bCs/>
-                <w:sz w:val="22"/>
-                <w:szCs w:val="22"/>
-              </w:rPr>
-              <w:t>It also provides a lot of plugins that aid in development and testing.</w:t>
-            </w:r>
-          </w:p>
-        </w:tc>
-        <w:tc>
-          <w:tcPr>
-            <w:tcW w:w="1246" w:type="dxa"/>
-            <w:shd w:val="clear" w:color="auto" w:fill="auto"/>
+            <w:hideMark/>
+          </w:tcPr>
+          <w:p>
+            <w:pPr>
+              <w:pStyle w:val="NormalWeb"/>
+              <w:spacing w:beforeAutospacing="0" w:afterAutospacing="0"/>
+            </w:pPr>
+            <w:r>
+              <w:rPr>
+                <w:rFonts w:ascii="Arial" w:hAnsi="Arial" w:cs="Arial"/>
+                <w:color w:val="000000"/>
+                <w:sz w:val="22"/>
+                <w:szCs w:val="22"/>
+              </w:rPr>
+              <w:t>JS</w:t>
+            </w:r>
+          </w:p>
+        </w:tc>
+        <w:tc>
+          <w:tcPr>
+            <w:tcW w:w="0" w:type="auto"/>
+            <w:tcBorders>
+              <w:top w:val="single" w:sz="8" w:space="0" w:color="000000"/>
+              <w:left w:val="single" w:sz="8" w:space="0" w:color="000000"/>
+              <w:bottom w:val="single" w:sz="8" w:space="0" w:color="000000"/>
+              <w:right w:val="single" w:sz="8" w:space="0" w:color="000000"/>
+            </w:tcBorders>
             <w:tcMar>
               <w:top w:w="100" w:type="dxa"/>
               <w:left w:w="100" w:type="dxa"/>
               <w:bottom w:w="100" w:type="dxa"/>
               <w:right w:w="100" w:type="dxa"/>
             </w:tcMar>
-          </w:tcPr>
-          <w:p>
-            <w:pPr>
-              <w:widowControl w:val="0"/>
-              <w:pBdr>
-                <w:top w:val="nil"/>
-                <w:left w:val="nil"/>
-                <w:bottom w:val="nil"/>
-                <w:right w:val="nil"/>
-                <w:between w:val="nil"/>
-              </w:pBdr>
-              <w:spacing w:line="240" w:lineRule="auto"/>
-              <w:rPr>
-                <w:rFonts w:ascii="Arial" w:eastAsia="Arial" w:hAnsi="Arial" w:cs="Arial"/>
-                <w:bCs/>
-                <w:sz w:val="22"/>
-                <w:szCs w:val="22"/>
-              </w:rPr>
-            </w:pPr>
-          </w:p>
-        </w:tc>
-        <w:tc>
-          <w:tcPr>
-            <w:tcW w:w="3006" w:type="dxa"/>
-            <w:shd w:val="clear" w:color="auto" w:fill="auto"/>
+            <w:hideMark/>
+          </w:tcPr>
+          <w:p>
+            <w:pPr>
+              <w:pStyle w:val="NormalWeb"/>
+              <w:spacing w:beforeAutospacing="0" w:afterAutospacing="0"/>
+            </w:pPr>
+            <w:r>
+              <w:rPr>
+                <w:rFonts w:ascii="Arial" w:hAnsi="Arial" w:cs="Arial"/>
+                <w:color w:val="000000"/>
+                <w:sz w:val="22"/>
+                <w:szCs w:val="22"/>
+                <w:shd w:val="clear" w:color="auto" w:fill="FFFFFF"/>
+              </w:rPr>
+              <w:t>JavaScript is very fast because it can be run immediately within the client-side browser. Unless outside resources are required, JavaScript is unhindered by network calls to a backend server. Also it is easy to implement.</w:t>
+            </w:r>
+          </w:p>
+        </w:tc>
+      </w:tr>
+      <w:tr>
+        <w:trPr>
+          <w:trHeight w:val="420"/>
+        </w:trPr>
+        <w:tc>
+          <w:tcPr>
+            <w:tcW w:w="0" w:type="auto"/>
+            <w:tcBorders>
+              <w:top w:val="single" w:sz="8" w:space="0" w:color="000000"/>
+              <w:left w:val="single" w:sz="8" w:space="0" w:color="000000"/>
+              <w:bottom w:val="single" w:sz="8" w:space="0" w:color="000000"/>
+              <w:right w:val="single" w:sz="8" w:space="0" w:color="000000"/>
+            </w:tcBorders>
             <w:tcMar>
               <w:top w:w="100" w:type="dxa"/>
               <w:left w:w="100" w:type="dxa"/>
               <w:bottom w:w="100" w:type="dxa"/>
               <w:right w:w="100" w:type="dxa"/>
             </w:tcMar>
-          </w:tcPr>
-          <w:p>
-            <w:pPr>
-              <w:widowControl w:val="0"/>
-              <w:pBdr>
-                <w:top w:val="nil"/>
-                <w:left w:val="nil"/>
-                <w:bottom w:val="nil"/>
-                <w:right w:val="nil"/>
-                <w:between w:val="nil"/>
-              </w:pBdr>
-              <w:spacing w:line="240" w:lineRule="auto"/>
-              <w:rPr>
-                <w:rFonts w:ascii="Arial" w:eastAsia="Arial" w:hAnsi="Arial" w:cs="Arial"/>
+            <w:hideMark/>
+          </w:tcPr>
+          <w:p>
+            <w:pPr>
+              <w:pStyle w:val="NormalWeb"/>
+              <w:spacing w:beforeAutospacing="0" w:afterAutospacing="0"/>
+            </w:pPr>
+            <w:r>
+              <w:rPr>
+                <w:rFonts w:ascii="Arial" w:hAnsi="Arial" w:cs="Arial"/>
+                <w:b/>
                 <w:bCs/>
-                <w:sz w:val="22"/>
-                <w:szCs w:val="22"/>
-              </w:rPr>
-            </w:pPr>
-          </w:p>
-        </w:tc>
-      </w:tr>
-      <w:tr>
-        <w:trPr>
-          <w:trHeight w:val="420"/>
-        </w:trPr>
-        <w:tc>
-          <w:tcPr>
-            <w:tcW w:w="1684" w:type="dxa"/>
-            <w:vMerge/>
-            <w:shd w:val="clear" w:color="auto" w:fill="auto"/>
+                <w:color w:val="000000"/>
+                <w:sz w:val="22"/>
+                <w:szCs w:val="22"/>
+              </w:rPr>
+              <w:t>Frameworks</w:t>
+            </w:r>
+          </w:p>
+        </w:tc>
+        <w:tc>
+          <w:tcPr>
+            <w:tcW w:w="0" w:type="auto"/>
+            <w:tcBorders>
+              <w:top w:val="single" w:sz="8" w:space="0" w:color="000000"/>
+              <w:left w:val="single" w:sz="8" w:space="0" w:color="000000"/>
+              <w:bottom w:val="single" w:sz="8" w:space="0" w:color="000000"/>
+              <w:right w:val="single" w:sz="8" w:space="0" w:color="000000"/>
+            </w:tcBorders>
             <w:tcMar>
               <w:top w:w="100" w:type="dxa"/>
               <w:left w:w="100" w:type="dxa"/>
               <w:bottom w:w="100" w:type="dxa"/>
               <w:right w:w="100" w:type="dxa"/>
             </w:tcMar>
-          </w:tcPr>
-          <w:p>
-            <w:pPr>
-              <w:widowControl w:val="0"/>
-              <w:pBdr>
-                <w:top w:val="nil"/>
-                <w:left w:val="nil"/>
-                <w:bottom w:val="nil"/>
-                <w:right w:val="nil"/>
-                <w:between w:val="nil"/>
-              </w:pBdr>
-              <w:spacing w:line="240" w:lineRule="auto"/>
-              <w:rPr>
-                <w:rFonts w:ascii="Arial" w:eastAsia="Arial" w:hAnsi="Arial" w:cs="Arial"/>
-                <w:b/>
-                <w:sz w:val="22"/>
-                <w:szCs w:val="22"/>
-              </w:rPr>
-            </w:pPr>
-          </w:p>
-        </w:tc>
-        <w:tc>
-          <w:tcPr>
-            <w:tcW w:w="1230" w:type="dxa"/>
-            <w:shd w:val="clear" w:color="auto" w:fill="auto"/>
+            <w:hideMark/>
+          </w:tcPr>
+          <w:p>
+            <w:pPr>
+              <w:pStyle w:val="NormalWeb"/>
+              <w:spacing w:beforeAutospacing="0" w:afterAutospacing="0"/>
+            </w:pPr>
+            <w:r>
+              <w:rPr>
+                <w:rFonts w:ascii="Arial" w:hAnsi="Arial" w:cs="Arial"/>
+                <w:color w:val="000000"/>
+                <w:sz w:val="22"/>
+                <w:szCs w:val="22"/>
+              </w:rPr>
+              <w:t>Spring boot</w:t>
+            </w:r>
+          </w:p>
+        </w:tc>
+        <w:tc>
+          <w:tcPr>
+            <w:tcW w:w="0" w:type="auto"/>
+            <w:tcBorders>
+              <w:top w:val="single" w:sz="8" w:space="0" w:color="000000"/>
+              <w:left w:val="single" w:sz="8" w:space="0" w:color="000000"/>
+              <w:bottom w:val="single" w:sz="8" w:space="0" w:color="000000"/>
+              <w:right w:val="single" w:sz="8" w:space="0" w:color="000000"/>
+            </w:tcBorders>
             <w:tcMar>
               <w:top w:w="100" w:type="dxa"/>
               <w:left w:w="100" w:type="dxa"/>
               <w:bottom w:w="100" w:type="dxa"/>
               <w:right w:w="100" w:type="dxa"/>
             </w:tcMar>
-          </w:tcPr>
-          <w:p>
-            <w:pPr>
-              <w:widowControl w:val="0"/>
-              <w:pBdr>
-                <w:top w:val="nil"/>
-                <w:left w:val="nil"/>
-                <w:bottom w:val="nil"/>
-                <w:right w:val="nil"/>
-                <w:between w:val="nil"/>
-              </w:pBdr>
-              <w:spacing w:line="240" w:lineRule="auto"/>
-              <w:rPr>
-                <w:rFonts w:ascii="Arial" w:eastAsia="Arial" w:hAnsi="Arial" w:cs="Arial"/>
-                <w:bCs/>
-                <w:sz w:val="22"/>
-                <w:szCs w:val="22"/>
-              </w:rPr>
-            </w:pPr>
-            <w:r>
-              <w:rPr>
-                <w:rFonts w:ascii="Arial" w:eastAsia="Arial" w:hAnsi="Arial" w:cs="Arial"/>
-                <w:bCs/>
-                <w:sz w:val="22"/>
-                <w:szCs w:val="22"/>
-              </w:rPr>
-              <w:t>Maven</w:t>
-            </w:r>
-          </w:p>
-        </w:tc>
-        <w:tc>
-          <w:tcPr>
-            <w:tcW w:w="3434" w:type="dxa"/>
-            <w:shd w:val="clear" w:color="auto" w:fill="auto"/>
+            <w:hideMark/>
+          </w:tcPr>
+          <w:p>
+            <w:pPr>
+              <w:pStyle w:val="NormalWeb"/>
+              <w:spacing w:beforeAutospacing="0" w:afterAutospacing="0"/>
+            </w:pPr>
+            <w:r>
+              <w:rPr>
+                <w:rFonts w:ascii="Arial" w:hAnsi="Arial" w:cs="Arial"/>
+                <w:color w:val="000000"/>
+                <w:sz w:val="22"/>
+                <w:szCs w:val="22"/>
+              </w:rPr>
+              <w:t xml:space="preserve">It offers an effortless way to create spring-based applications using </w:t>
+            </w:r>
+            <w:proofErr w:type="spellStart"/>
+            <w:r>
+              <w:rPr>
+                <w:rFonts w:ascii="Arial" w:hAnsi="Arial" w:cs="Arial"/>
+                <w:color w:val="000000"/>
+                <w:sz w:val="22"/>
+                <w:szCs w:val="22"/>
+              </w:rPr>
+              <w:t>Java.It</w:t>
+            </w:r>
+            <w:proofErr w:type="spellEnd"/>
+            <w:r>
+              <w:rPr>
+                <w:rFonts w:ascii="Arial" w:hAnsi="Arial" w:cs="Arial"/>
+                <w:color w:val="000000"/>
+                <w:sz w:val="22"/>
+                <w:szCs w:val="22"/>
+              </w:rPr>
+              <w:t xml:space="preserve"> reduces the time and efforts of developers by reducing all the manual work of writing annotations,</w:t>
+            </w:r>
+          </w:p>
+          <w:p>
+            <w:pPr>
+              <w:pStyle w:val="NormalWeb"/>
+              <w:spacing w:beforeAutospacing="0" w:afterAutospacing="0"/>
+            </w:pPr>
+            <w:r>
+              <w:rPr>
+                <w:rFonts w:ascii="Arial" w:hAnsi="Arial" w:cs="Arial"/>
+                <w:color w:val="000000"/>
+                <w:sz w:val="22"/>
+                <w:szCs w:val="22"/>
+              </w:rPr>
+              <w:t>boilerplate codes and XML configurations.</w:t>
+            </w:r>
+          </w:p>
+          <w:p>
+            <w:pPr>
+              <w:pStyle w:val="NormalWeb"/>
+              <w:spacing w:beforeAutospacing="0" w:afterAutospacing="0"/>
+            </w:pPr>
+            <w:r>
+              <w:rPr>
+                <w:rFonts w:ascii="Arial" w:hAnsi="Arial" w:cs="Arial"/>
+                <w:color w:val="000000"/>
+                <w:sz w:val="22"/>
+                <w:szCs w:val="22"/>
+              </w:rPr>
+              <w:t>It also provides a lot of plugins which aid in development and testing.</w:t>
+            </w:r>
+          </w:p>
+        </w:tc>
+        <w:tc>
+          <w:tcPr>
+            <w:tcW w:w="0" w:type="auto"/>
+            <w:tcBorders>
+              <w:top w:val="single" w:sz="8" w:space="0" w:color="000000"/>
+              <w:left w:val="single" w:sz="8" w:space="0" w:color="000000"/>
+              <w:bottom w:val="single" w:sz="8" w:space="0" w:color="000000"/>
+              <w:right w:val="single" w:sz="8" w:space="0" w:color="000000"/>
+            </w:tcBorders>
             <w:tcMar>
               <w:top w:w="100" w:type="dxa"/>
               <w:left w:w="100" w:type="dxa"/>
               <w:bottom w:w="100" w:type="dxa"/>
               <w:right w:w="100" w:type="dxa"/>
             </w:tcMar>
-          </w:tcPr>
-          <w:p>
-            <w:pPr>
-              <w:widowControl w:val="0"/>
-              <w:shd w:val="clear" w:color="auto" w:fill="FFFFFF"/>
-              <w:spacing w:before="240" w:after="240"/>
-              <w:rPr>
-                <w:rFonts w:ascii="Arial" w:eastAsia="Arial" w:hAnsi="Arial" w:cs="Arial"/>
-                <w:bCs/>
-                <w:sz w:val="22"/>
-                <w:szCs w:val="22"/>
-              </w:rPr>
-            </w:pPr>
-            <w:r>
-              <w:rPr>
-                <w:rFonts w:ascii="Arial" w:eastAsia="Arial" w:hAnsi="Arial" w:cs="Arial"/>
-                <w:bCs/>
-                <w:color w:val="222222"/>
-                <w:sz w:val="22"/>
-                <w:szCs w:val="22"/>
-              </w:rPr>
-              <w:t>It s</w:t>
-            </w:r>
-            <w:r>
-              <w:rPr>
-                <w:rFonts w:ascii="Arial" w:eastAsia="Arial" w:hAnsi="Arial" w:cs="Arial"/>
-                <w:bCs/>
-                <w:color w:val="222222"/>
-                <w:sz w:val="22"/>
-                <w:szCs w:val="22"/>
-              </w:rPr>
-              <w:t>implifie</w:t>
-            </w:r>
-            <w:r>
-              <w:rPr>
-                <w:rFonts w:ascii="Arial" w:eastAsia="Arial" w:hAnsi="Arial" w:cs="Arial"/>
-                <w:bCs/>
-                <w:color w:val="222222"/>
-                <w:sz w:val="22"/>
-                <w:szCs w:val="22"/>
-              </w:rPr>
-              <w:t>s the process of project building as Maven can add all the dependencies required for the project automatically by reading the pom file.</w:t>
-            </w:r>
-          </w:p>
-        </w:tc>
-        <w:tc>
-          <w:tcPr>
-            <w:tcW w:w="1246" w:type="dxa"/>
-            <w:shd w:val="clear" w:color="auto" w:fill="auto"/>
+            <w:hideMark/>
+          </w:tcPr>
+          <w:p>
+            <w:pPr>
+              <w:pStyle w:val="NormalWeb"/>
+              <w:spacing w:beforeAutospacing="0" w:afterAutospacing="0"/>
+            </w:pPr>
+            <w:r>
+              <w:rPr>
+                <w:rFonts w:ascii="Arial" w:hAnsi="Arial" w:cs="Arial"/>
+                <w:color w:val="000000"/>
+                <w:sz w:val="22"/>
+                <w:szCs w:val="22"/>
+              </w:rPr>
+              <w:t>Node.js</w:t>
+            </w:r>
+          </w:p>
+        </w:tc>
+        <w:tc>
+          <w:tcPr>
+            <w:tcW w:w="0" w:type="auto"/>
+            <w:tcBorders>
+              <w:top w:val="single" w:sz="8" w:space="0" w:color="000000"/>
+              <w:left w:val="single" w:sz="8" w:space="0" w:color="000000"/>
+              <w:bottom w:val="single" w:sz="8" w:space="0" w:color="000000"/>
+              <w:right w:val="single" w:sz="8" w:space="0" w:color="000000"/>
+            </w:tcBorders>
             <w:tcMar>
               <w:top w:w="100" w:type="dxa"/>
               <w:left w:w="100" w:type="dxa"/>
               <w:bottom w:w="100" w:type="dxa"/>
               <w:right w:w="100" w:type="dxa"/>
             </w:tcMar>
-          </w:tcPr>
-          <w:p>
-            <w:pPr>
-              <w:widowControl w:val="0"/>
-              <w:pBdr>
-                <w:top w:val="nil"/>
-                <w:left w:val="nil"/>
-                <w:bottom w:val="nil"/>
-                <w:right w:val="nil"/>
-                <w:between w:val="nil"/>
-              </w:pBdr>
-              <w:spacing w:line="240" w:lineRule="auto"/>
-              <w:rPr>
-                <w:rFonts w:ascii="Arial" w:eastAsia="Arial" w:hAnsi="Arial" w:cs="Arial"/>
-                <w:bCs/>
-                <w:sz w:val="22"/>
-                <w:szCs w:val="22"/>
-              </w:rPr>
-            </w:pPr>
-          </w:p>
-        </w:tc>
-        <w:tc>
-          <w:tcPr>
-            <w:tcW w:w="3006" w:type="dxa"/>
-            <w:shd w:val="clear" w:color="auto" w:fill="auto"/>
+            <w:hideMark/>
+          </w:tcPr>
+          <w:p>
+            <w:pPr>
+              <w:pStyle w:val="NormalWeb"/>
+              <w:spacing w:beforeAutospacing="0" w:afterAutospacing="0"/>
+            </w:pPr>
+            <w:r>
+              <w:rPr>
+                <w:rFonts w:ascii="Arial" w:hAnsi="Arial" w:cs="Arial"/>
+                <w:color w:val="000000"/>
+                <w:sz w:val="22"/>
+                <w:szCs w:val="22"/>
+                <w:shd w:val="clear" w:color="auto" w:fill="FFFFFF"/>
+              </w:rPr>
+              <w:t>Applications written in Node.js require fewer files and less code compared to those with different languages for front-end and back-end. </w:t>
+            </w:r>
+          </w:p>
+        </w:tc>
+      </w:tr>
+      <w:tr>
+        <w:trPr>
+          <w:trHeight w:val="420"/>
+        </w:trPr>
+        <w:tc>
+          <w:tcPr>
+            <w:tcW w:w="0" w:type="auto"/>
+            <w:tcBorders>
+              <w:top w:val="single" w:sz="8" w:space="0" w:color="000000"/>
+              <w:left w:val="single" w:sz="8" w:space="0" w:color="000000"/>
+              <w:bottom w:val="single" w:sz="8" w:space="0" w:color="000000"/>
+              <w:right w:val="single" w:sz="8" w:space="0" w:color="000000"/>
+            </w:tcBorders>
             <w:tcMar>
               <w:top w:w="100" w:type="dxa"/>
               <w:left w:w="100" w:type="dxa"/>
               <w:bottom w:w="100" w:type="dxa"/>
               <w:right w:w="100" w:type="dxa"/>
             </w:tcMar>
-          </w:tcPr>
-          <w:p>
-            <w:pPr>
-              <w:widowControl w:val="0"/>
-              <w:pBdr>
-                <w:top w:val="nil"/>
-                <w:left w:val="nil"/>
-                <w:bottom w:val="nil"/>
-                <w:right w:val="nil"/>
-                <w:between w:val="nil"/>
-              </w:pBdr>
-              <w:spacing w:line="240" w:lineRule="auto"/>
-              <w:rPr>
-                <w:rFonts w:ascii="Arial" w:eastAsia="Arial" w:hAnsi="Arial" w:cs="Arial"/>
+            <w:hideMark/>
+          </w:tcPr>
+          <w:p>
+            <w:pPr>
+              <w:pStyle w:val="NormalWeb"/>
+              <w:spacing w:beforeAutospacing="0" w:afterAutospacing="0"/>
+            </w:pPr>
+            <w:r>
+              <w:rPr>
+                <w:rFonts w:ascii="Arial" w:hAnsi="Arial" w:cs="Arial"/>
+                <w:b/>
                 <w:bCs/>
-                <w:sz w:val="22"/>
-                <w:szCs w:val="22"/>
-              </w:rPr>
-            </w:pPr>
-          </w:p>
-        </w:tc>
-      </w:tr>
-      <w:tr>
-        <w:trPr>
-          <w:trHeight w:val="420"/>
-        </w:trPr>
-        <w:tc>
-          <w:tcPr>
-            <w:tcW w:w="1684" w:type="dxa"/>
-            <w:vMerge w:val="restart"/>
-            <w:shd w:val="clear" w:color="auto" w:fill="auto"/>
+                <w:color w:val="000000"/>
+                <w:sz w:val="22"/>
+                <w:szCs w:val="22"/>
+              </w:rPr>
+              <w:t>Libraries</w:t>
+            </w:r>
+          </w:p>
+        </w:tc>
+        <w:tc>
+          <w:tcPr>
+            <w:tcW w:w="0" w:type="auto"/>
+            <w:gridSpan w:val="2"/>
+            <w:tcBorders>
+              <w:top w:val="single" w:sz="8" w:space="0" w:color="000000"/>
+              <w:left w:val="single" w:sz="8" w:space="0" w:color="000000"/>
+              <w:bottom w:val="single" w:sz="8" w:space="0" w:color="000000"/>
+              <w:right w:val="single" w:sz="8" w:space="0" w:color="000000"/>
+            </w:tcBorders>
             <w:tcMar>
               <w:top w:w="100" w:type="dxa"/>
               <w:left w:w="100" w:type="dxa"/>
               <w:bottom w:w="100" w:type="dxa"/>
               <w:right w:w="100" w:type="dxa"/>
             </w:tcMar>
-          </w:tcPr>
-          <w:p>
-            <w:pPr>
-              <w:widowControl w:val="0"/>
-              <w:pBdr>
-                <w:top w:val="nil"/>
-                <w:left w:val="nil"/>
-                <w:bottom w:val="nil"/>
-                <w:right w:val="nil"/>
-                <w:between w:val="nil"/>
-              </w:pBdr>
-              <w:spacing w:line="240" w:lineRule="auto"/>
-              <w:rPr>
-                <w:rFonts w:ascii="Arial" w:eastAsia="Arial" w:hAnsi="Arial" w:cs="Arial"/>
-                <w:b/>
-                <w:sz w:val="22"/>
-                <w:szCs w:val="22"/>
-              </w:rPr>
-            </w:pPr>
-            <w:r>
-              <w:rPr>
-                <w:rFonts w:ascii="Arial" w:eastAsia="Arial" w:hAnsi="Arial" w:cs="Arial"/>
-                <w:b/>
-                <w:sz w:val="22"/>
-                <w:szCs w:val="22"/>
-              </w:rPr>
-              <w:lastRenderedPageBreak/>
-              <w:t>Spring boot dependencies</w:t>
-            </w:r>
-          </w:p>
-        </w:tc>
-        <w:tc>
-          <w:tcPr>
-            <w:tcW w:w="1230" w:type="dxa"/>
-            <w:shd w:val="clear" w:color="auto" w:fill="auto"/>
+            <w:hideMark/>
+          </w:tcPr>
+          <w:p>
+            <w:pPr>
+              <w:pStyle w:val="NormalWeb"/>
+              <w:spacing w:beforeAutospacing="0" w:afterAutospacing="0"/>
+            </w:pPr>
+            <w:r>
+              <w:rPr>
+                <w:rFonts w:ascii="Arial" w:hAnsi="Arial" w:cs="Arial"/>
+                <w:color w:val="000000"/>
+                <w:sz w:val="22"/>
+                <w:szCs w:val="22"/>
+              </w:rPr>
+              <w:t>NA</w:t>
+            </w:r>
+          </w:p>
+        </w:tc>
+        <w:tc>
+          <w:tcPr>
+            <w:tcW w:w="0" w:type="auto"/>
+            <w:tcBorders>
+              <w:top w:val="single" w:sz="8" w:space="0" w:color="000000"/>
+              <w:left w:val="single" w:sz="8" w:space="0" w:color="000000"/>
+              <w:bottom w:val="single" w:sz="8" w:space="0" w:color="000000"/>
+              <w:right w:val="single" w:sz="8" w:space="0" w:color="000000"/>
+            </w:tcBorders>
             <w:tcMar>
               <w:top w:w="100" w:type="dxa"/>
               <w:left w:w="100" w:type="dxa"/>
               <w:bottom w:w="100" w:type="dxa"/>
               <w:right w:w="100" w:type="dxa"/>
             </w:tcMar>
-          </w:tcPr>
-          <w:p>
-            <w:pPr>
-              <w:widowControl w:val="0"/>
-              <w:pBdr>
-                <w:top w:val="nil"/>
-                <w:left w:val="nil"/>
-                <w:bottom w:val="nil"/>
-                <w:right w:val="nil"/>
-                <w:between w:val="nil"/>
-              </w:pBdr>
-              <w:spacing w:line="240" w:lineRule="auto"/>
-              <w:rPr>
-                <w:rFonts w:ascii="Arial" w:eastAsia="Arial" w:hAnsi="Arial" w:cs="Arial"/>
-                <w:bCs/>
-                <w:sz w:val="22"/>
-                <w:szCs w:val="22"/>
-              </w:rPr>
-            </w:pPr>
-            <w:r>
-              <w:rPr>
-                <w:rFonts w:ascii="Arial" w:eastAsia="Arial" w:hAnsi="Arial" w:cs="Arial"/>
-                <w:bCs/>
-                <w:sz w:val="22"/>
-                <w:szCs w:val="22"/>
-              </w:rPr>
-              <w:t>Spring Security</w:t>
-            </w:r>
-          </w:p>
-        </w:tc>
-        <w:tc>
-          <w:tcPr>
-            <w:tcW w:w="3434" w:type="dxa"/>
-            <w:shd w:val="clear" w:color="auto" w:fill="auto"/>
+            <w:hideMark/>
+          </w:tcPr>
+          <w:p>
+            <w:pPr>
+              <w:pStyle w:val="NormalWeb"/>
+              <w:spacing w:beforeAutospacing="0" w:afterAutospacing="0"/>
+            </w:pPr>
+            <w:r>
+              <w:rPr>
+                <w:rFonts w:ascii="Arial" w:hAnsi="Arial" w:cs="Arial"/>
+                <w:color w:val="000000"/>
+                <w:sz w:val="22"/>
+                <w:szCs w:val="22"/>
+              </w:rPr>
+              <w:t>ReactJS</w:t>
+            </w:r>
+          </w:p>
+        </w:tc>
+        <w:tc>
+          <w:tcPr>
+            <w:tcW w:w="0" w:type="auto"/>
+            <w:tcBorders>
+              <w:top w:val="single" w:sz="8" w:space="0" w:color="000000"/>
+              <w:left w:val="single" w:sz="8" w:space="0" w:color="000000"/>
+              <w:bottom w:val="single" w:sz="8" w:space="0" w:color="000000"/>
+              <w:right w:val="single" w:sz="8" w:space="0" w:color="000000"/>
+            </w:tcBorders>
             <w:tcMar>
               <w:top w:w="100" w:type="dxa"/>
               <w:left w:w="100" w:type="dxa"/>
               <w:bottom w:w="100" w:type="dxa"/>
               <w:right w:w="100" w:type="dxa"/>
             </w:tcMar>
-          </w:tcPr>
-          <w:p>
-            <w:pPr>
-              <w:widowControl w:val="0"/>
-              <w:pBdr>
-                <w:top w:val="nil"/>
-                <w:left w:val="nil"/>
-                <w:bottom w:val="nil"/>
-                <w:right w:val="nil"/>
-                <w:between w:val="nil"/>
-              </w:pBdr>
-              <w:spacing w:line="240" w:lineRule="auto"/>
-              <w:rPr>
-                <w:rFonts w:ascii="Arial" w:eastAsia="Arial" w:hAnsi="Arial" w:cs="Arial"/>
-                <w:bCs/>
-                <w:sz w:val="22"/>
-                <w:szCs w:val="22"/>
-              </w:rPr>
-            </w:pPr>
-            <w:r>
-              <w:rPr>
-                <w:rFonts w:ascii="Arial" w:eastAsia="Arial" w:hAnsi="Arial" w:cs="Arial"/>
-                <w:bCs/>
-                <w:sz w:val="22"/>
-                <w:szCs w:val="22"/>
-              </w:rPr>
-              <w:t>Configuration support for Java.</w:t>
-            </w:r>
-          </w:p>
-          <w:p>
-            <w:pPr>
-              <w:widowControl w:val="0"/>
-              <w:pBdr>
-                <w:top w:val="nil"/>
-                <w:left w:val="nil"/>
-                <w:bottom w:val="nil"/>
-                <w:right w:val="nil"/>
-                <w:between w:val="nil"/>
-              </w:pBdr>
-              <w:spacing w:line="240" w:lineRule="auto"/>
-              <w:rPr>
-                <w:rFonts w:ascii="Arial" w:eastAsia="Arial" w:hAnsi="Arial" w:cs="Arial"/>
-                <w:bCs/>
-                <w:sz w:val="22"/>
-                <w:szCs w:val="22"/>
-              </w:rPr>
-            </w:pPr>
-            <w:r>
-              <w:rPr>
-                <w:rFonts w:ascii="Arial" w:eastAsia="Arial" w:hAnsi="Arial" w:cs="Arial"/>
-                <w:bCs/>
-                <w:sz w:val="22"/>
-                <w:szCs w:val="22"/>
-              </w:rPr>
-              <w:t xml:space="preserve"> Comprehensive support for tasks like authentication and authorization.</w:t>
-            </w:r>
-          </w:p>
-          <w:p>
-            <w:pPr>
-              <w:widowControl w:val="0"/>
-              <w:pBdr>
-                <w:top w:val="nil"/>
-                <w:left w:val="nil"/>
-                <w:bottom w:val="nil"/>
-                <w:right w:val="nil"/>
-                <w:between w:val="nil"/>
-              </w:pBdr>
-              <w:spacing w:line="240" w:lineRule="auto"/>
-              <w:rPr>
-                <w:rFonts w:ascii="Arial" w:eastAsia="Arial" w:hAnsi="Arial" w:cs="Arial"/>
-                <w:bCs/>
-                <w:sz w:val="22"/>
-                <w:szCs w:val="22"/>
-              </w:rPr>
-            </w:pPr>
-            <w:r>
-              <w:rPr>
-                <w:rFonts w:ascii="Arial" w:eastAsia="Arial" w:hAnsi="Arial" w:cs="Arial"/>
-                <w:bCs/>
-                <w:sz w:val="22"/>
-                <w:szCs w:val="22"/>
-              </w:rPr>
-              <w:t xml:space="preserve"> Servlet API integration.</w:t>
-            </w:r>
-          </w:p>
-        </w:tc>
-        <w:tc>
-          <w:tcPr>
-            <w:tcW w:w="4252" w:type="dxa"/>
-            <w:gridSpan w:val="2"/>
+            <w:hideMark/>
+          </w:tcPr>
+          <w:p>
+            <w:pPr>
+              <w:pStyle w:val="NormalWeb"/>
+              <w:spacing w:beforeAutospacing="0" w:afterAutospacing="0"/>
+            </w:pPr>
+            <w:r>
+              <w:rPr>
+                <w:rFonts w:ascii="Arial" w:hAnsi="Arial" w:cs="Arial"/>
+                <w:color w:val="000000"/>
+                <w:sz w:val="22"/>
+                <w:szCs w:val="22"/>
+                <w:shd w:val="clear" w:color="auto" w:fill="FFFFFF"/>
+              </w:rPr>
+              <w:t>ReactJS allows developers to utilize individual components of an application on both client-side and the</w:t>
+            </w:r>
+          </w:p>
+          <w:p>
+            <w:pPr>
+              <w:pStyle w:val="NormalWeb"/>
+              <w:spacing w:beforeAutospacing="0" w:afterAutospacing="0"/>
+            </w:pPr>
+            <w:r>
+              <w:rPr>
+                <w:rFonts w:ascii="Arial" w:hAnsi="Arial" w:cs="Arial"/>
+                <w:color w:val="000000"/>
+                <w:sz w:val="22"/>
+                <w:szCs w:val="22"/>
+                <w:shd w:val="clear" w:color="auto" w:fill="FFFFFF"/>
+              </w:rPr>
+              <w:lastRenderedPageBreak/>
+              <w:t>server-side.</w:t>
+            </w:r>
+            <w:r>
+              <w:rPr>
+                <w:rFonts w:ascii="Arial" w:hAnsi="Arial" w:cs="Arial"/>
+                <w:color w:val="94969B"/>
+                <w:sz w:val="27"/>
+                <w:szCs w:val="27"/>
+                <w:shd w:val="clear" w:color="auto" w:fill="FFFFFF"/>
+              </w:rPr>
+              <w:t xml:space="preserve"> </w:t>
+            </w:r>
+            <w:r>
+              <w:rPr>
+                <w:rFonts w:ascii="Arial" w:hAnsi="Arial" w:cs="Arial"/>
+                <w:color w:val="000000"/>
+                <w:sz w:val="22"/>
+                <w:szCs w:val="22"/>
+                <w:shd w:val="clear" w:color="auto" w:fill="FFFFFF"/>
+              </w:rPr>
+              <w:t>It is also easier to update and manage due to its modular structure.</w:t>
+            </w:r>
+          </w:p>
+          <w:p/>
+        </w:tc>
+      </w:tr>
+      <w:tr>
+        <w:trPr>
+          <w:trHeight w:val="420"/>
+        </w:trPr>
+        <w:tc>
+          <w:tcPr>
+            <w:tcW w:w="0" w:type="auto"/>
             <w:vMerge w:val="restart"/>
-            <w:shd w:val="clear" w:color="auto" w:fill="auto"/>
+            <w:tcBorders>
+              <w:top w:val="single" w:sz="8" w:space="0" w:color="000000"/>
+              <w:left w:val="single" w:sz="8" w:space="0" w:color="000000"/>
+              <w:bottom w:val="single" w:sz="8" w:space="0" w:color="000000"/>
+              <w:right w:val="single" w:sz="8" w:space="0" w:color="000000"/>
+            </w:tcBorders>
             <w:tcMar>
               <w:top w:w="100" w:type="dxa"/>
               <w:left w:w="100" w:type="dxa"/>
               <w:bottom w:w="100" w:type="dxa"/>
               <w:right w:w="100" w:type="dxa"/>
             </w:tcMar>
-          </w:tcPr>
-          <w:p>
-            <w:pPr>
-              <w:widowControl w:val="0"/>
-              <w:pBdr>
-                <w:top w:val="nil"/>
-                <w:left w:val="nil"/>
-                <w:bottom w:val="nil"/>
-                <w:right w:val="nil"/>
-                <w:between w:val="nil"/>
-              </w:pBdr>
-              <w:spacing w:line="240" w:lineRule="auto"/>
-              <w:rPr>
-                <w:rFonts w:ascii="Arial" w:eastAsia="Arial" w:hAnsi="Arial" w:cs="Arial"/>
+            <w:hideMark/>
+          </w:tcPr>
+          <w:p>
+            <w:pPr>
+              <w:pStyle w:val="NormalWeb"/>
+              <w:spacing w:beforeAutospacing="0" w:afterAutospacing="0"/>
+            </w:pPr>
+            <w:r>
+              <w:rPr>
+                <w:rFonts w:ascii="Arial" w:hAnsi="Arial" w:cs="Arial"/>
+                <w:b/>
                 <w:bCs/>
-                <w:sz w:val="22"/>
-                <w:szCs w:val="22"/>
-              </w:rPr>
-            </w:pPr>
-            <w:r>
-              <w:rPr>
-                <w:rFonts w:ascii="Arial" w:eastAsia="Arial" w:hAnsi="Arial" w:cs="Arial"/>
-                <w:bCs/>
-                <w:sz w:val="22"/>
-                <w:szCs w:val="22"/>
-              </w:rPr>
-              <w:t>NA</w:t>
-            </w:r>
-          </w:p>
-        </w:tc>
-      </w:tr>
-      <w:tr>
-        <w:trPr>
-          <w:trHeight w:val="420"/>
-        </w:trPr>
-        <w:tc>
-          <w:tcPr>
-            <w:tcW w:w="1684" w:type="dxa"/>
-            <w:vMerge/>
-            <w:shd w:val="clear" w:color="auto" w:fill="auto"/>
+                <w:color w:val="000000"/>
+                <w:sz w:val="22"/>
+                <w:szCs w:val="22"/>
+              </w:rPr>
+              <w:lastRenderedPageBreak/>
+              <w:t>Spring boot dependencies</w:t>
+            </w:r>
+          </w:p>
+        </w:tc>
+        <w:tc>
+          <w:tcPr>
+            <w:tcW w:w="0" w:type="auto"/>
+            <w:tcBorders>
+              <w:top w:val="single" w:sz="8" w:space="0" w:color="000000"/>
+              <w:left w:val="single" w:sz="8" w:space="0" w:color="000000"/>
+              <w:bottom w:val="single" w:sz="8" w:space="0" w:color="000000"/>
+              <w:right w:val="single" w:sz="8" w:space="0" w:color="000000"/>
+            </w:tcBorders>
             <w:tcMar>
               <w:top w:w="100" w:type="dxa"/>
               <w:left w:w="100" w:type="dxa"/>
               <w:bottom w:w="100" w:type="dxa"/>
               <w:right w:w="100" w:type="dxa"/>
             </w:tcMar>
-          </w:tcPr>
-          <w:p>
-            <w:pPr>
-              <w:widowControl w:val="0"/>
-              <w:pBdr>
-                <w:top w:val="nil"/>
-                <w:left w:val="nil"/>
-                <w:bottom w:val="nil"/>
-                <w:right w:val="nil"/>
-                <w:between w:val="nil"/>
-              </w:pBdr>
-              <w:spacing w:line="240" w:lineRule="auto"/>
-              <w:rPr>
-                <w:rFonts w:ascii="Arial" w:eastAsia="Arial" w:hAnsi="Arial" w:cs="Arial"/>
-                <w:b/>
-                <w:sz w:val="22"/>
-                <w:szCs w:val="22"/>
-              </w:rPr>
-            </w:pPr>
-          </w:p>
-        </w:tc>
-        <w:tc>
-          <w:tcPr>
-            <w:tcW w:w="1230" w:type="dxa"/>
-            <w:shd w:val="clear" w:color="auto" w:fill="auto"/>
+            <w:hideMark/>
+          </w:tcPr>
+          <w:p>
+            <w:pPr>
+              <w:pStyle w:val="NormalWeb"/>
+              <w:spacing w:beforeAutospacing="0" w:afterAutospacing="0"/>
+            </w:pPr>
+            <w:r>
+              <w:rPr>
+                <w:rFonts w:ascii="Arial" w:hAnsi="Arial" w:cs="Arial"/>
+                <w:color w:val="000000"/>
+                <w:sz w:val="22"/>
+                <w:szCs w:val="22"/>
+              </w:rPr>
+              <w:t>Spring Security</w:t>
+            </w:r>
+          </w:p>
+        </w:tc>
+        <w:tc>
+          <w:tcPr>
+            <w:tcW w:w="0" w:type="auto"/>
+            <w:tcBorders>
+              <w:top w:val="single" w:sz="8" w:space="0" w:color="000000"/>
+              <w:left w:val="single" w:sz="8" w:space="0" w:color="000000"/>
+              <w:bottom w:val="single" w:sz="8" w:space="0" w:color="000000"/>
+              <w:right w:val="single" w:sz="8" w:space="0" w:color="000000"/>
+            </w:tcBorders>
             <w:tcMar>
               <w:top w:w="100" w:type="dxa"/>
               <w:left w:w="100" w:type="dxa"/>
               <w:bottom w:w="100" w:type="dxa"/>
               <w:right w:w="100" w:type="dxa"/>
             </w:tcMar>
-          </w:tcPr>
-          <w:p>
-            <w:pPr>
-              <w:widowControl w:val="0"/>
-              <w:pBdr>
-                <w:top w:val="nil"/>
-                <w:left w:val="nil"/>
-                <w:bottom w:val="nil"/>
-                <w:right w:val="nil"/>
-                <w:between w:val="nil"/>
-              </w:pBdr>
-              <w:spacing w:line="240" w:lineRule="auto"/>
-              <w:rPr>
-                <w:rFonts w:ascii="Arial" w:eastAsia="Arial" w:hAnsi="Arial" w:cs="Arial"/>
-                <w:bCs/>
-                <w:sz w:val="22"/>
-                <w:szCs w:val="22"/>
-              </w:rPr>
-            </w:pPr>
-            <w:r>
-              <w:rPr>
-                <w:rFonts w:ascii="Arial" w:eastAsia="Arial" w:hAnsi="Arial" w:cs="Arial"/>
-                <w:bCs/>
-                <w:sz w:val="22"/>
-                <w:szCs w:val="22"/>
-              </w:rPr>
-              <w:t>Spring Data MongoDB</w:t>
-            </w:r>
-          </w:p>
-        </w:tc>
-        <w:tc>
-          <w:tcPr>
-            <w:tcW w:w="3434" w:type="dxa"/>
-            <w:shd w:val="clear" w:color="auto" w:fill="auto"/>
+            <w:hideMark/>
+          </w:tcPr>
+          <w:p>
+            <w:pPr>
+              <w:pStyle w:val="NormalWeb"/>
+              <w:spacing w:beforeAutospacing="0" w:afterAutospacing="0"/>
+            </w:pPr>
+            <w:r>
+              <w:rPr>
+                <w:rFonts w:ascii="Arial" w:hAnsi="Arial" w:cs="Arial"/>
+                <w:color w:val="000000"/>
+                <w:sz w:val="22"/>
+                <w:szCs w:val="22"/>
+              </w:rPr>
+              <w:t>Configuration support for Java.</w:t>
+            </w:r>
+          </w:p>
+          <w:p>
+            <w:pPr>
+              <w:pStyle w:val="NormalWeb"/>
+              <w:spacing w:beforeAutospacing="0" w:afterAutospacing="0"/>
+            </w:pPr>
+            <w:r>
+              <w:rPr>
+                <w:rFonts w:ascii="Arial" w:hAnsi="Arial" w:cs="Arial"/>
+                <w:color w:val="000000"/>
+                <w:sz w:val="22"/>
+                <w:szCs w:val="22"/>
+              </w:rPr>
+              <w:t> Comprehensive support for tasks like authentication and authorization.</w:t>
+            </w:r>
+          </w:p>
+          <w:p>
+            <w:pPr>
+              <w:pStyle w:val="NormalWeb"/>
+              <w:spacing w:beforeAutospacing="0" w:afterAutospacing="0"/>
+            </w:pPr>
+            <w:r>
+              <w:rPr>
+                <w:rFonts w:ascii="Arial" w:hAnsi="Arial" w:cs="Arial"/>
+                <w:color w:val="000000"/>
+                <w:sz w:val="22"/>
+                <w:szCs w:val="22"/>
+              </w:rPr>
+              <w:t> Servlet API integration.</w:t>
+            </w:r>
+          </w:p>
+        </w:tc>
+        <w:tc>
+          <w:tcPr>
+            <w:tcW w:w="0" w:type="auto"/>
+            <w:gridSpan w:val="2"/>
+            <w:vMerge w:val="restart"/>
+            <w:tcBorders>
+              <w:top w:val="single" w:sz="8" w:space="0" w:color="000000"/>
+              <w:left w:val="single" w:sz="8" w:space="0" w:color="000000"/>
+              <w:bottom w:val="single" w:sz="8" w:space="0" w:color="000000"/>
+              <w:right w:val="single" w:sz="8" w:space="0" w:color="000000"/>
+            </w:tcBorders>
             <w:tcMar>
               <w:top w:w="100" w:type="dxa"/>
               <w:left w:w="100" w:type="dxa"/>
               <w:bottom w:w="100" w:type="dxa"/>
               <w:right w:w="100" w:type="dxa"/>
             </w:tcMar>
-          </w:tcPr>
-          <w:p>
-            <w:pPr>
-              <w:widowControl w:val="0"/>
-              <w:pBdr>
-                <w:top w:val="nil"/>
-                <w:left w:val="nil"/>
-                <w:bottom w:val="nil"/>
-                <w:right w:val="nil"/>
-                <w:between w:val="nil"/>
-              </w:pBdr>
-              <w:spacing w:line="240" w:lineRule="auto"/>
-              <w:rPr>
-                <w:rFonts w:ascii="Arial" w:eastAsia="Arial" w:hAnsi="Arial" w:cs="Arial"/>
-                <w:bCs/>
-                <w:sz w:val="22"/>
-                <w:szCs w:val="22"/>
-              </w:rPr>
-            </w:pPr>
-            <w:r>
-              <w:rPr>
-                <w:rFonts w:ascii="Arial" w:eastAsia="Arial" w:hAnsi="Arial" w:cs="Arial"/>
-                <w:bCs/>
-                <w:sz w:val="22"/>
-                <w:szCs w:val="22"/>
-              </w:rPr>
-              <w:t>As MongoDB is used as the database system, Spring boot offers this dependency to integrate the backend and database.</w:t>
-            </w:r>
-          </w:p>
-        </w:tc>
-        <w:tc>
-          <w:tcPr>
-            <w:tcW w:w="4252" w:type="dxa"/>
-            <w:gridSpan w:val="2"/>
+            <w:hideMark/>
+          </w:tcPr>
+          <w:p>
+            <w:pPr>
+              <w:pStyle w:val="NormalWeb"/>
+              <w:spacing w:beforeAutospacing="0" w:afterAutospacing="0"/>
+            </w:pPr>
+            <w:r>
+              <w:rPr>
+                <w:rFonts w:ascii="Arial" w:hAnsi="Arial" w:cs="Arial"/>
+                <w:color w:val="000000"/>
+                <w:sz w:val="22"/>
+                <w:szCs w:val="22"/>
+              </w:rPr>
+              <w:t>NA</w:t>
+            </w:r>
+          </w:p>
+        </w:tc>
+      </w:tr>
+      <w:tr>
+        <w:trPr>
+          <w:trHeight w:val="420"/>
+        </w:trPr>
+        <w:tc>
+          <w:tcPr>
+            <w:tcW w:w="0" w:type="auto"/>
             <w:vMerge/>
-            <w:shd w:val="clear" w:color="auto" w:fill="auto"/>
+            <w:tcBorders>
+              <w:top w:val="single" w:sz="8" w:space="0" w:color="000000"/>
+              <w:left w:val="single" w:sz="8" w:space="0" w:color="000000"/>
+              <w:bottom w:val="single" w:sz="8" w:space="0" w:color="000000"/>
+              <w:right w:val="single" w:sz="8" w:space="0" w:color="000000"/>
+            </w:tcBorders>
+            <w:vAlign w:val="center"/>
+            <w:hideMark/>
+          </w:tcPr>
+          <w:p/>
+        </w:tc>
+        <w:tc>
+          <w:tcPr>
+            <w:tcW w:w="0" w:type="auto"/>
+            <w:tcBorders>
+              <w:top w:val="single" w:sz="8" w:space="0" w:color="000000"/>
+              <w:left w:val="single" w:sz="8" w:space="0" w:color="000000"/>
+              <w:bottom w:val="single" w:sz="8" w:space="0" w:color="000000"/>
+              <w:right w:val="single" w:sz="8" w:space="0" w:color="000000"/>
+            </w:tcBorders>
             <w:tcMar>
               <w:top w:w="100" w:type="dxa"/>
               <w:left w:w="100" w:type="dxa"/>
               <w:bottom w:w="100" w:type="dxa"/>
               <w:right w:w="100" w:type="dxa"/>
             </w:tcMar>
-          </w:tcPr>
-          <w:p>
-            <w:pPr>
-              <w:widowControl w:val="0"/>
-              <w:pBdr>
-                <w:top w:val="nil"/>
-                <w:left w:val="nil"/>
-                <w:bottom w:val="nil"/>
-                <w:right w:val="nil"/>
-                <w:between w:val="nil"/>
-              </w:pBdr>
-              <w:spacing w:line="240" w:lineRule="auto"/>
-              <w:rPr>
-                <w:rFonts w:ascii="Arial" w:eastAsia="Arial" w:hAnsi="Arial" w:cs="Arial"/>
-                <w:bCs/>
-                <w:sz w:val="22"/>
-                <w:szCs w:val="22"/>
-              </w:rPr>
-            </w:pPr>
-          </w:p>
-        </w:tc>
-      </w:tr>
-      <w:tr>
-        <w:trPr>
-          <w:trHeight w:val="420"/>
-        </w:trPr>
-        <w:tc>
-          <w:tcPr>
-            <w:tcW w:w="1684" w:type="dxa"/>
-            <w:vMerge/>
-            <w:shd w:val="clear" w:color="auto" w:fill="auto"/>
+            <w:hideMark/>
+          </w:tcPr>
+          <w:p>
+            <w:pPr>
+              <w:pStyle w:val="NormalWeb"/>
+              <w:spacing w:beforeAutospacing="0" w:afterAutospacing="0"/>
+            </w:pPr>
+            <w:r>
+              <w:rPr>
+                <w:rFonts w:ascii="Arial" w:hAnsi="Arial" w:cs="Arial"/>
+                <w:color w:val="000000"/>
+                <w:sz w:val="22"/>
+                <w:szCs w:val="22"/>
+              </w:rPr>
+              <w:t>Spring Data MongoDB</w:t>
+            </w:r>
+          </w:p>
+        </w:tc>
+        <w:tc>
+          <w:tcPr>
+            <w:tcW w:w="0" w:type="auto"/>
+            <w:tcBorders>
+              <w:top w:val="single" w:sz="8" w:space="0" w:color="000000"/>
+              <w:left w:val="single" w:sz="8" w:space="0" w:color="000000"/>
+              <w:bottom w:val="single" w:sz="8" w:space="0" w:color="000000"/>
+              <w:right w:val="single" w:sz="8" w:space="0" w:color="000000"/>
+            </w:tcBorders>
             <w:tcMar>
               <w:top w:w="100" w:type="dxa"/>
               <w:left w:w="100" w:type="dxa"/>
               <w:bottom w:w="100" w:type="dxa"/>
               <w:right w:w="100" w:type="dxa"/>
             </w:tcMar>
-          </w:tcPr>
-          <w:p>
-            <w:pPr>
-              <w:widowControl w:val="0"/>
-              <w:pBdr>
-                <w:top w:val="nil"/>
-                <w:left w:val="nil"/>
-                <w:bottom w:val="nil"/>
-                <w:right w:val="nil"/>
-                <w:between w:val="nil"/>
-              </w:pBdr>
-              <w:spacing w:line="240" w:lineRule="auto"/>
-              <w:rPr>
-                <w:rFonts w:ascii="Arial" w:eastAsia="Arial" w:hAnsi="Arial" w:cs="Arial"/>
-                <w:b/>
-                <w:sz w:val="22"/>
-                <w:szCs w:val="22"/>
-              </w:rPr>
-            </w:pPr>
-          </w:p>
-        </w:tc>
-        <w:tc>
-          <w:tcPr>
-            <w:tcW w:w="1230" w:type="dxa"/>
-            <w:shd w:val="clear" w:color="auto" w:fill="auto"/>
+            <w:hideMark/>
+          </w:tcPr>
+          <w:p>
+            <w:pPr>
+              <w:pStyle w:val="NormalWeb"/>
+              <w:spacing w:beforeAutospacing="0" w:afterAutospacing="0"/>
+            </w:pPr>
+            <w:r>
+              <w:rPr>
+                <w:rFonts w:ascii="Arial" w:hAnsi="Arial" w:cs="Arial"/>
+                <w:color w:val="000000"/>
+                <w:sz w:val="22"/>
+                <w:szCs w:val="22"/>
+              </w:rPr>
+              <w:t>As MongoDB is used as the database system, Spring boot offers this dependency to integrate the backend and database.</w:t>
+            </w:r>
+          </w:p>
+        </w:tc>
+        <w:tc>
+          <w:tcPr>
+            <w:tcW w:w="0" w:type="auto"/>
+            <w:gridSpan w:val="2"/>
+            <w:vMerge/>
+            <w:tcBorders>
+              <w:top w:val="single" w:sz="8" w:space="0" w:color="000000"/>
+              <w:left w:val="single" w:sz="8" w:space="0" w:color="000000"/>
+              <w:bottom w:val="single" w:sz="8" w:space="0" w:color="000000"/>
+              <w:right w:val="single" w:sz="8" w:space="0" w:color="000000"/>
+            </w:tcBorders>
+            <w:vAlign w:val="center"/>
+            <w:hideMark/>
+          </w:tcPr>
+          <w:p/>
+        </w:tc>
+      </w:tr>
+      <w:tr>
+        <w:trPr>
+          <w:trHeight w:val="420"/>
+        </w:trPr>
+        <w:tc>
+          <w:tcPr>
+            <w:tcW w:w="0" w:type="auto"/>
+            <w:vMerge/>
+            <w:tcBorders>
+              <w:top w:val="single" w:sz="8" w:space="0" w:color="000000"/>
+              <w:left w:val="single" w:sz="8" w:space="0" w:color="000000"/>
+              <w:bottom w:val="single" w:sz="8" w:space="0" w:color="000000"/>
+              <w:right w:val="single" w:sz="8" w:space="0" w:color="000000"/>
+            </w:tcBorders>
+            <w:vAlign w:val="center"/>
+            <w:hideMark/>
+          </w:tcPr>
+          <w:p/>
+        </w:tc>
+        <w:tc>
+          <w:tcPr>
+            <w:tcW w:w="0" w:type="auto"/>
+            <w:tcBorders>
+              <w:top w:val="single" w:sz="8" w:space="0" w:color="000000"/>
+              <w:left w:val="single" w:sz="8" w:space="0" w:color="000000"/>
+              <w:bottom w:val="single" w:sz="8" w:space="0" w:color="000000"/>
+              <w:right w:val="single" w:sz="8" w:space="0" w:color="000000"/>
+            </w:tcBorders>
             <w:tcMar>
               <w:top w:w="100" w:type="dxa"/>
               <w:left w:w="100" w:type="dxa"/>
               <w:bottom w:w="100" w:type="dxa"/>
               <w:right w:w="100" w:type="dxa"/>
             </w:tcMar>
-          </w:tcPr>
-          <w:p>
-            <w:pPr>
-              <w:widowControl w:val="0"/>
-              <w:pBdr>
-                <w:top w:val="nil"/>
-                <w:left w:val="nil"/>
-                <w:bottom w:val="nil"/>
-                <w:right w:val="nil"/>
-                <w:between w:val="nil"/>
-              </w:pBdr>
-              <w:spacing w:line="240" w:lineRule="auto"/>
-              <w:rPr>
-                <w:rFonts w:ascii="Arial" w:eastAsia="Arial" w:hAnsi="Arial" w:cs="Arial"/>
-                <w:bCs/>
-                <w:sz w:val="22"/>
-                <w:szCs w:val="22"/>
-              </w:rPr>
-            </w:pPr>
-            <w:r>
-              <w:rPr>
-                <w:rFonts w:ascii="Arial" w:eastAsia="Arial" w:hAnsi="Arial" w:cs="Arial"/>
-                <w:bCs/>
+            <w:hideMark/>
+          </w:tcPr>
+          <w:p>
+            <w:pPr>
+              <w:pStyle w:val="NormalWeb"/>
+              <w:spacing w:beforeAutospacing="0" w:afterAutospacing="0"/>
+            </w:pPr>
+            <w:r>
+              <w:rPr>
+                <w:rFonts w:ascii="Arial" w:hAnsi="Arial" w:cs="Arial"/>
+                <w:color w:val="000000"/>
                 <w:sz w:val="22"/>
                 <w:szCs w:val="22"/>
               </w:rPr>
@@ -3293,37 +3212,30 @@
         </w:tc>
         <w:tc>
           <w:tcPr>
-            <w:tcW w:w="3434" w:type="dxa"/>
-            <w:shd w:val="clear" w:color="auto" w:fill="auto"/>
+            <w:tcW w:w="0" w:type="auto"/>
+            <w:tcBorders>
+              <w:top w:val="single" w:sz="8" w:space="0" w:color="000000"/>
+              <w:left w:val="single" w:sz="8" w:space="0" w:color="000000"/>
+              <w:bottom w:val="single" w:sz="8" w:space="0" w:color="000000"/>
+              <w:right w:val="single" w:sz="8" w:space="0" w:color="000000"/>
+            </w:tcBorders>
             <w:tcMar>
               <w:top w:w="100" w:type="dxa"/>
               <w:left w:w="100" w:type="dxa"/>
               <w:bottom w:w="100" w:type="dxa"/>
               <w:right w:w="100" w:type="dxa"/>
             </w:tcMar>
-          </w:tcPr>
-          <w:p>
-            <w:pPr>
-              <w:widowControl w:val="0"/>
-              <w:pBdr>
-                <w:top w:val="nil"/>
-                <w:left w:val="nil"/>
-                <w:bottom w:val="nil"/>
-                <w:right w:val="nil"/>
-                <w:between w:val="nil"/>
-              </w:pBdr>
-              <w:spacing w:line="240" w:lineRule="auto"/>
-              <w:rPr>
-                <w:rFonts w:ascii="Arial" w:eastAsia="Arial" w:hAnsi="Arial" w:cs="Arial"/>
-                <w:bCs/>
-                <w:sz w:val="22"/>
-                <w:szCs w:val="22"/>
-              </w:rPr>
-            </w:pPr>
-            <w:r>
-              <w:rPr>
-                <w:rFonts w:ascii="Arial" w:eastAsia="Arial" w:hAnsi="Arial" w:cs="Arial"/>
-                <w:bCs/>
+            <w:hideMark/>
+          </w:tcPr>
+          <w:p>
+            <w:pPr>
+              <w:pStyle w:val="NormalWeb"/>
+              <w:spacing w:beforeAutospacing="0" w:afterAutospacing="0"/>
+            </w:pPr>
+            <w:r>
+              <w:rPr>
+                <w:rFonts w:ascii="Arial" w:hAnsi="Arial" w:cs="Arial"/>
+                <w:color w:val="000000"/>
                 <w:sz w:val="22"/>
                 <w:szCs w:val="22"/>
               </w:rPr>
@@ -3333,298 +3245,390 @@
         </w:tc>
         <w:tc>
           <w:tcPr>
-            <w:tcW w:w="4252" w:type="dxa"/>
+            <w:tcW w:w="0" w:type="auto"/>
             <w:gridSpan w:val="2"/>
             <w:vMerge/>
-            <w:shd w:val="clear" w:color="auto" w:fill="auto"/>
+            <w:tcBorders>
+              <w:top w:val="single" w:sz="8" w:space="0" w:color="000000"/>
+              <w:left w:val="single" w:sz="8" w:space="0" w:color="000000"/>
+              <w:bottom w:val="single" w:sz="8" w:space="0" w:color="000000"/>
+              <w:right w:val="single" w:sz="8" w:space="0" w:color="000000"/>
+            </w:tcBorders>
+            <w:vAlign w:val="center"/>
+            <w:hideMark/>
+          </w:tcPr>
+          <w:p/>
+        </w:tc>
+      </w:tr>
+      <w:tr>
+        <w:trPr>
+          <w:trHeight w:val="420"/>
+        </w:trPr>
+        <w:tc>
+          <w:tcPr>
+            <w:tcW w:w="0" w:type="auto"/>
+            <w:tcBorders>
+              <w:top w:val="single" w:sz="8" w:space="0" w:color="000000"/>
+              <w:left w:val="single" w:sz="8" w:space="0" w:color="000000"/>
+              <w:bottom w:val="single" w:sz="8" w:space="0" w:color="000000"/>
+              <w:right w:val="single" w:sz="8" w:space="0" w:color="000000"/>
+            </w:tcBorders>
             <w:tcMar>
               <w:top w:w="100" w:type="dxa"/>
               <w:left w:w="100" w:type="dxa"/>
               <w:bottom w:w="100" w:type="dxa"/>
               <w:right w:w="100" w:type="dxa"/>
             </w:tcMar>
-          </w:tcPr>
-          <w:p>
-            <w:pPr>
-              <w:widowControl w:val="0"/>
-              <w:pBdr>
-                <w:top w:val="nil"/>
-                <w:left w:val="nil"/>
-                <w:bottom w:val="nil"/>
-                <w:right w:val="nil"/>
-                <w:between w:val="nil"/>
-              </w:pBdr>
-              <w:spacing w:line="240" w:lineRule="auto"/>
-              <w:rPr>
-                <w:rFonts w:ascii="Arial" w:eastAsia="Arial" w:hAnsi="Arial" w:cs="Arial"/>
+            <w:hideMark/>
+          </w:tcPr>
+          <w:p>
+            <w:pPr>
+              <w:pStyle w:val="NormalWeb"/>
+              <w:spacing w:beforeAutospacing="0" w:afterAutospacing="0"/>
+            </w:pPr>
+            <w:r>
+              <w:rPr>
+                <w:rFonts w:ascii="Arial" w:hAnsi="Arial" w:cs="Arial"/>
+                <w:b/>
                 <w:bCs/>
-                <w:sz w:val="22"/>
-                <w:szCs w:val="22"/>
-              </w:rPr>
-            </w:pPr>
-          </w:p>
-        </w:tc>
-      </w:tr>
-      <w:tr>
-        <w:trPr>
-          <w:trHeight w:val="420"/>
-        </w:trPr>
-        <w:tc>
-          <w:tcPr>
-            <w:tcW w:w="1684" w:type="dxa"/>
-            <w:shd w:val="clear" w:color="auto" w:fill="auto"/>
+                <w:color w:val="000000"/>
+                <w:sz w:val="22"/>
+                <w:szCs w:val="22"/>
+              </w:rPr>
+              <w:t>DBMS</w:t>
+            </w:r>
+          </w:p>
+        </w:tc>
+        <w:tc>
+          <w:tcPr>
+            <w:tcW w:w="0" w:type="auto"/>
+            <w:tcBorders>
+              <w:top w:val="single" w:sz="8" w:space="0" w:color="000000"/>
+              <w:left w:val="single" w:sz="8" w:space="0" w:color="000000"/>
+              <w:bottom w:val="single" w:sz="8" w:space="0" w:color="000000"/>
+              <w:right w:val="single" w:sz="8" w:space="0" w:color="000000"/>
+            </w:tcBorders>
             <w:tcMar>
               <w:top w:w="100" w:type="dxa"/>
               <w:left w:w="100" w:type="dxa"/>
               <w:bottom w:w="100" w:type="dxa"/>
               <w:right w:w="100" w:type="dxa"/>
             </w:tcMar>
-          </w:tcPr>
-          <w:p>
-            <w:pPr>
-              <w:widowControl w:val="0"/>
-              <w:pBdr>
-                <w:top w:val="nil"/>
-                <w:left w:val="nil"/>
-                <w:bottom w:val="nil"/>
-                <w:right w:val="nil"/>
-                <w:between w:val="nil"/>
-              </w:pBdr>
-              <w:spacing w:line="240" w:lineRule="auto"/>
-              <w:rPr>
-                <w:rFonts w:ascii="Arial" w:eastAsia="Arial" w:hAnsi="Arial" w:cs="Arial"/>
-                <w:b/>
-                <w:sz w:val="22"/>
-                <w:szCs w:val="22"/>
-              </w:rPr>
-            </w:pPr>
-            <w:r>
-              <w:rPr>
-                <w:rFonts w:ascii="Arial" w:eastAsia="Arial" w:hAnsi="Arial" w:cs="Arial"/>
-                <w:b/>
-                <w:sz w:val="22"/>
-                <w:szCs w:val="22"/>
-              </w:rPr>
-              <w:t>DBMS</w:t>
-            </w:r>
-          </w:p>
-        </w:tc>
-        <w:tc>
-          <w:tcPr>
-            <w:tcW w:w="1230" w:type="dxa"/>
-            <w:shd w:val="clear" w:color="auto" w:fill="auto"/>
+            <w:hideMark/>
+          </w:tcPr>
+          <w:p>
+            <w:pPr>
+              <w:pStyle w:val="NormalWeb"/>
+              <w:spacing w:beforeAutospacing="0" w:afterAutospacing="0"/>
+            </w:pPr>
+            <w:r>
+              <w:rPr>
+                <w:rFonts w:ascii="Arial" w:hAnsi="Arial" w:cs="Arial"/>
+                <w:color w:val="000000"/>
+                <w:sz w:val="22"/>
+                <w:szCs w:val="22"/>
+              </w:rPr>
+              <w:t>MongoDB</w:t>
+            </w:r>
+          </w:p>
+        </w:tc>
+        <w:tc>
+          <w:tcPr>
+            <w:tcW w:w="0" w:type="auto"/>
+            <w:tcBorders>
+              <w:top w:val="single" w:sz="8" w:space="0" w:color="000000"/>
+              <w:left w:val="single" w:sz="8" w:space="0" w:color="000000"/>
+              <w:bottom w:val="single" w:sz="8" w:space="0" w:color="000000"/>
+              <w:right w:val="single" w:sz="8" w:space="0" w:color="000000"/>
+            </w:tcBorders>
             <w:tcMar>
               <w:top w:w="100" w:type="dxa"/>
               <w:left w:w="100" w:type="dxa"/>
               <w:bottom w:w="100" w:type="dxa"/>
               <w:right w:w="100" w:type="dxa"/>
             </w:tcMar>
-          </w:tcPr>
-          <w:p>
-            <w:pPr>
-              <w:widowControl w:val="0"/>
-              <w:pBdr>
-                <w:top w:val="nil"/>
-                <w:left w:val="nil"/>
-                <w:bottom w:val="nil"/>
-                <w:right w:val="nil"/>
-                <w:between w:val="nil"/>
-              </w:pBdr>
-              <w:spacing w:line="240" w:lineRule="auto"/>
-              <w:rPr>
-                <w:rFonts w:ascii="Arial" w:eastAsia="Arial" w:hAnsi="Arial" w:cs="Arial"/>
-                <w:bCs/>
-                <w:sz w:val="22"/>
-                <w:szCs w:val="22"/>
-              </w:rPr>
-            </w:pPr>
-            <w:r>
-              <w:rPr>
-                <w:rFonts w:ascii="Arial" w:eastAsia="Arial" w:hAnsi="Arial" w:cs="Arial"/>
-                <w:bCs/>
-                <w:sz w:val="22"/>
-                <w:szCs w:val="22"/>
-              </w:rPr>
-              <w:t>MongoDB</w:t>
-            </w:r>
-          </w:p>
-        </w:tc>
-        <w:tc>
-          <w:tcPr>
-            <w:tcW w:w="3434" w:type="dxa"/>
-            <w:shd w:val="clear" w:color="auto" w:fill="auto"/>
+            <w:hideMark/>
+          </w:tcPr>
+          <w:p>
+            <w:pPr>
+              <w:pStyle w:val="NormalWeb"/>
+              <w:spacing w:beforeAutospacing="0" w:afterAutospacing="0"/>
+            </w:pPr>
+            <w:r>
+              <w:rPr>
+                <w:rFonts w:ascii="Arial" w:hAnsi="Arial" w:cs="Arial"/>
+                <w:color w:val="000000"/>
+                <w:sz w:val="22"/>
+                <w:szCs w:val="22"/>
+              </w:rPr>
+              <w:t>MongoDB is faster than MySQL due to its ability to handle large amounts of unstructured data when it comes to speed.</w:t>
+            </w:r>
+          </w:p>
+        </w:tc>
+        <w:tc>
+          <w:tcPr>
+            <w:tcW w:w="0" w:type="auto"/>
+            <w:gridSpan w:val="2"/>
+            <w:tcBorders>
+              <w:top w:val="single" w:sz="8" w:space="0" w:color="000000"/>
+              <w:left w:val="single" w:sz="8" w:space="0" w:color="000000"/>
+              <w:bottom w:val="single" w:sz="8" w:space="0" w:color="000000"/>
+              <w:right w:val="single" w:sz="8" w:space="0" w:color="000000"/>
+            </w:tcBorders>
             <w:tcMar>
               <w:top w:w="100" w:type="dxa"/>
               <w:left w:w="100" w:type="dxa"/>
               <w:bottom w:w="100" w:type="dxa"/>
               <w:right w:w="100" w:type="dxa"/>
             </w:tcMar>
-          </w:tcPr>
-          <w:p>
-            <w:pPr>
-              <w:widowControl w:val="0"/>
-              <w:pBdr>
-                <w:top w:val="nil"/>
-                <w:left w:val="nil"/>
-                <w:bottom w:val="nil"/>
-                <w:right w:val="nil"/>
-                <w:between w:val="nil"/>
-              </w:pBdr>
-              <w:spacing w:line="240" w:lineRule="auto"/>
-              <w:rPr>
-                <w:rFonts w:ascii="Arial" w:eastAsia="Arial" w:hAnsi="Arial" w:cs="Arial"/>
-                <w:bCs/>
-                <w:sz w:val="22"/>
-                <w:szCs w:val="22"/>
-              </w:rPr>
-            </w:pPr>
-            <w:r>
-              <w:rPr>
-                <w:rFonts w:ascii="Arial" w:eastAsia="Arial" w:hAnsi="Arial" w:cs="Arial"/>
-                <w:bCs/>
-                <w:sz w:val="22"/>
-                <w:szCs w:val="22"/>
-              </w:rPr>
-              <w:t>MongoDB is faster than MySQL due to its ability to handle large amounts of unstructured data when it comes to speed.</w:t>
-            </w:r>
-          </w:p>
-        </w:tc>
-        <w:tc>
-          <w:tcPr>
-            <w:tcW w:w="4252" w:type="dxa"/>
-            <w:gridSpan w:val="2"/>
-            <w:shd w:val="clear" w:color="auto" w:fill="auto"/>
+            <w:hideMark/>
+          </w:tcPr>
+          <w:p>
+            <w:pPr>
+              <w:pStyle w:val="NormalWeb"/>
+              <w:spacing w:beforeAutospacing="0" w:afterAutospacing="0"/>
+            </w:pPr>
+            <w:r>
+              <w:rPr>
+                <w:rFonts w:ascii="Arial" w:hAnsi="Arial" w:cs="Arial"/>
+                <w:color w:val="000000"/>
+                <w:sz w:val="22"/>
+                <w:szCs w:val="22"/>
+              </w:rPr>
+              <w:t>NA</w:t>
+            </w:r>
+          </w:p>
+          <w:p/>
+        </w:tc>
+      </w:tr>
+      <w:tr>
+        <w:trPr>
+          <w:trHeight w:val="420"/>
+        </w:trPr>
+        <w:tc>
+          <w:tcPr>
+            <w:tcW w:w="0" w:type="auto"/>
+            <w:tcBorders>
+              <w:top w:val="single" w:sz="8" w:space="0" w:color="000000"/>
+              <w:left w:val="single" w:sz="8" w:space="0" w:color="000000"/>
+              <w:bottom w:val="single" w:sz="8" w:space="0" w:color="000000"/>
+              <w:right w:val="single" w:sz="8" w:space="0" w:color="000000"/>
+            </w:tcBorders>
             <w:tcMar>
               <w:top w:w="100" w:type="dxa"/>
               <w:left w:w="100" w:type="dxa"/>
               <w:bottom w:w="100" w:type="dxa"/>
               <w:right w:w="100" w:type="dxa"/>
             </w:tcMar>
-          </w:tcPr>
-          <w:p>
-            <w:pPr>
-              <w:widowControl w:val="0"/>
-              <w:pBdr>
-                <w:top w:val="nil"/>
-                <w:left w:val="nil"/>
-                <w:bottom w:val="nil"/>
-                <w:right w:val="nil"/>
-                <w:between w:val="nil"/>
-              </w:pBdr>
-              <w:spacing w:line="240" w:lineRule="auto"/>
-              <w:rPr>
-                <w:rFonts w:ascii="Arial" w:eastAsia="Arial" w:hAnsi="Arial" w:cs="Arial"/>
+            <w:hideMark/>
+          </w:tcPr>
+          <w:p>
+            <w:pPr>
+              <w:pStyle w:val="NormalWeb"/>
+              <w:spacing w:beforeAutospacing="0" w:afterAutospacing="0"/>
+            </w:pPr>
+            <w:r>
+              <w:rPr>
+                <w:rFonts w:ascii="Arial" w:hAnsi="Arial" w:cs="Arial"/>
+                <w:b/>
                 <w:bCs/>
-                <w:sz w:val="22"/>
-                <w:szCs w:val="22"/>
-              </w:rPr>
-            </w:pPr>
-            <w:r>
-              <w:rPr>
-                <w:rFonts w:ascii="Arial" w:eastAsia="Arial" w:hAnsi="Arial" w:cs="Arial"/>
-                <w:bCs/>
-                <w:sz w:val="22"/>
-                <w:szCs w:val="22"/>
-              </w:rPr>
-              <w:t>NA</w:t>
-            </w:r>
-          </w:p>
-          <w:p>
-            <w:pPr>
-              <w:widowControl w:val="0"/>
-              <w:rPr>
-                <w:rFonts w:ascii="Arial" w:eastAsia="Arial" w:hAnsi="Arial" w:cs="Arial"/>
-                <w:bCs/>
-                <w:sz w:val="22"/>
-                <w:szCs w:val="22"/>
-              </w:rPr>
-            </w:pPr>
+                <w:color w:val="000000"/>
+                <w:sz w:val="22"/>
+                <w:szCs w:val="22"/>
+              </w:rPr>
+              <w:t>Build System</w:t>
+            </w:r>
+          </w:p>
+        </w:tc>
+        <w:tc>
+          <w:tcPr>
+            <w:tcW w:w="0" w:type="auto"/>
+            <w:tcBorders>
+              <w:top w:val="single" w:sz="8" w:space="0" w:color="000000"/>
+              <w:left w:val="single" w:sz="8" w:space="0" w:color="000000"/>
+              <w:bottom w:val="single" w:sz="8" w:space="0" w:color="000000"/>
+              <w:right w:val="single" w:sz="8" w:space="0" w:color="000000"/>
+            </w:tcBorders>
+            <w:tcMar>
+              <w:top w:w="100" w:type="dxa"/>
+              <w:left w:w="100" w:type="dxa"/>
+              <w:bottom w:w="100" w:type="dxa"/>
+              <w:right w:w="100" w:type="dxa"/>
+            </w:tcMar>
+            <w:hideMark/>
+          </w:tcPr>
+          <w:p>
+            <w:pPr>
+              <w:pStyle w:val="NormalWeb"/>
+              <w:spacing w:beforeAutospacing="0" w:afterAutospacing="0"/>
+            </w:pPr>
+            <w:r>
+              <w:rPr>
+                <w:rFonts w:ascii="Arial" w:hAnsi="Arial" w:cs="Arial"/>
+                <w:color w:val="000000"/>
+                <w:sz w:val="22"/>
+                <w:szCs w:val="22"/>
+              </w:rPr>
+              <w:t>Maven</w:t>
+            </w:r>
+          </w:p>
+        </w:tc>
+        <w:tc>
+          <w:tcPr>
+            <w:tcW w:w="0" w:type="auto"/>
+            <w:tcBorders>
+              <w:top w:val="single" w:sz="8" w:space="0" w:color="000000"/>
+              <w:left w:val="single" w:sz="8" w:space="0" w:color="000000"/>
+              <w:bottom w:val="single" w:sz="8" w:space="0" w:color="000000"/>
+              <w:right w:val="single" w:sz="8" w:space="0" w:color="000000"/>
+            </w:tcBorders>
+            <w:tcMar>
+              <w:top w:w="100" w:type="dxa"/>
+              <w:left w:w="100" w:type="dxa"/>
+              <w:bottom w:w="100" w:type="dxa"/>
+              <w:right w:w="100" w:type="dxa"/>
+            </w:tcMar>
+            <w:hideMark/>
+          </w:tcPr>
+          <w:p>
+            <w:pPr>
+              <w:pStyle w:val="NormalWeb"/>
+              <w:shd w:val="clear" w:color="auto" w:fill="FFFFFF"/>
+              <w:spacing w:before="240" w:beforeAutospacing="0" w:after="240" w:afterAutospacing="0"/>
+            </w:pPr>
+            <w:r>
+              <w:rPr>
+                <w:rFonts w:ascii="Arial" w:hAnsi="Arial" w:cs="Arial"/>
+                <w:color w:val="222222"/>
+                <w:sz w:val="22"/>
+                <w:szCs w:val="22"/>
+              </w:rPr>
+              <w:t>It simplifies the process of  project building as Maven can add all the dependencies required for the project automatically by reading the pom file.</w:t>
+            </w:r>
+          </w:p>
+        </w:tc>
+        <w:tc>
+          <w:tcPr>
+            <w:tcW w:w="0" w:type="auto"/>
+            <w:tcBorders>
+              <w:top w:val="single" w:sz="8" w:space="0" w:color="000000"/>
+              <w:left w:val="single" w:sz="8" w:space="0" w:color="000000"/>
+              <w:bottom w:val="single" w:sz="8" w:space="0" w:color="000000"/>
+              <w:right w:val="single" w:sz="8" w:space="0" w:color="000000"/>
+            </w:tcBorders>
+            <w:tcMar>
+              <w:top w:w="100" w:type="dxa"/>
+              <w:left w:w="100" w:type="dxa"/>
+              <w:bottom w:w="100" w:type="dxa"/>
+              <w:right w:w="100" w:type="dxa"/>
+            </w:tcMar>
+            <w:hideMark/>
+          </w:tcPr>
+          <w:p>
+            <w:pPr>
+              <w:pStyle w:val="NormalWeb"/>
+              <w:spacing w:beforeAutospacing="0" w:afterAutospacing="0"/>
+            </w:pPr>
+            <w:r>
+              <w:rPr>
+                <w:rFonts w:ascii="Arial" w:hAnsi="Arial" w:cs="Arial"/>
+                <w:color w:val="000000"/>
+                <w:sz w:val="22"/>
+                <w:szCs w:val="22"/>
+              </w:rPr>
+              <w:t xml:space="preserve">Node.js and </w:t>
+            </w:r>
+            <w:proofErr w:type="spellStart"/>
+            <w:r>
+              <w:rPr>
+                <w:rFonts w:ascii="Arial" w:hAnsi="Arial" w:cs="Arial"/>
+                <w:color w:val="000000"/>
+                <w:sz w:val="22"/>
+                <w:szCs w:val="22"/>
+              </w:rPr>
+              <w:t>npm</w:t>
+            </w:r>
+            <w:proofErr w:type="spellEnd"/>
+          </w:p>
+        </w:tc>
+        <w:tc>
+          <w:tcPr>
+            <w:tcW w:w="0" w:type="auto"/>
+            <w:tcBorders>
+              <w:top w:val="single" w:sz="8" w:space="0" w:color="000000"/>
+              <w:left w:val="single" w:sz="8" w:space="0" w:color="000000"/>
+              <w:bottom w:val="single" w:sz="8" w:space="0" w:color="000000"/>
+              <w:right w:val="single" w:sz="8" w:space="0" w:color="000000"/>
+            </w:tcBorders>
+            <w:tcMar>
+              <w:top w:w="100" w:type="dxa"/>
+              <w:left w:w="100" w:type="dxa"/>
+              <w:bottom w:w="100" w:type="dxa"/>
+              <w:right w:w="100" w:type="dxa"/>
+            </w:tcMar>
+            <w:hideMark/>
+          </w:tcPr>
+          <w:p>
+            <w:pPr>
+              <w:pStyle w:val="NormalWeb"/>
+              <w:spacing w:beforeAutospacing="0" w:afterAutospacing="0"/>
+            </w:pPr>
+            <w:r>
+              <w:rPr>
+                <w:rFonts w:ascii="Arial" w:hAnsi="Arial" w:cs="Arial"/>
+                <w:color w:val="000000"/>
+                <w:sz w:val="22"/>
+                <w:szCs w:val="22"/>
+                <w:shd w:val="clear" w:color="auto" w:fill="FFFFFF"/>
+              </w:rPr>
+              <w:t>NPM (a node package manager), Node’s package ecosystem, is the largest and the fastest growing software registry in the world. It provides numerous libraries and reusable templates.</w:t>
+            </w:r>
           </w:p>
         </w:tc>
       </w:tr>
     </w:tbl>
     <w:p>
       <w:pPr>
-        <w:pBdr>
-          <w:top w:val="nil"/>
-          <w:left w:val="nil"/>
-          <w:bottom w:val="nil"/>
-          <w:right w:val="nil"/>
-          <w:between w:val="nil"/>
-        </w:pBdr>
-        <w:spacing w:line="240" w:lineRule="auto"/>
-        <w:rPr>
-          <w:rFonts w:ascii="Arial" w:eastAsia="Arial" w:hAnsi="Arial" w:cs="Arial"/>
-          <w:b/>
-          <w:sz w:val="22"/>
-          <w:szCs w:val="22"/>
-        </w:rPr>
-      </w:pPr>
-    </w:p>
-    <w:p>
-      <w:pPr>
-        <w:pStyle w:val="template"/>
-      </w:pPr>
-    </w:p>
-    <w:p>
-      <w:pPr>
-        <w:pStyle w:val="template"/>
-      </w:pPr>
-    </w:p>
-    <w:p>
-      <w:pPr>
-        <w:pStyle w:val="template"/>
-      </w:pPr>
-    </w:p>
-    <w:p>
-      <w:pPr>
-        <w:pStyle w:val="template"/>
-      </w:pPr>
-    </w:p>
-    <w:p>
-      <w:pPr>
-        <w:pStyle w:val="template"/>
-      </w:pPr>
-    </w:p>
-    <w:p>
-      <w:pPr>
-        <w:pStyle w:val="template"/>
-      </w:pPr>
-    </w:p>
-    <w:p>
-      <w:pPr>
-        <w:pStyle w:val="template"/>
-      </w:pPr>
-    </w:p>
-    <w:p>
-      <w:pPr>
-        <w:pStyle w:val="template"/>
-      </w:pPr>
-    </w:p>
-    <w:p>
-      <w:pPr>
-        <w:pStyle w:val="template"/>
-      </w:pPr>
-    </w:p>
-    <w:p>
-      <w:pPr>
-        <w:pStyle w:val="template"/>
-      </w:pPr>
-    </w:p>
-    <w:p>
-      <w:pPr>
-        <w:pStyle w:val="template"/>
-      </w:pPr>
-    </w:p>
-    <w:p>
-      <w:pPr>
-        <w:pStyle w:val="template"/>
-      </w:pPr>
-    </w:p>
-    <w:p>
-      <w:pPr>
-        <w:pStyle w:val="template"/>
-      </w:pPr>
+        <w:rPr>
+          <w:color w:val="000000"/>
+        </w:rPr>
+      </w:pPr>
+      <w:r>
+        <w:rPr>
+          <w:color w:val="000000"/>
+        </w:rPr>
+        <w:br/>
+      </w:r>
+      <w:r>
+        <w:rPr>
+          <w:color w:val="000000"/>
+        </w:rPr>
+        <w:br/>
+      </w:r>
+      <w:r>
+        <w:rPr>
+          <w:color w:val="000000"/>
+        </w:rPr>
+        <w:br/>
+      </w:r>
+      <w:r>
+        <w:rPr>
+          <w:color w:val="000000"/>
+        </w:rPr>
+        <w:br/>
+      </w:r>
+      <w:r>
+        <w:rPr>
+          <w:color w:val="000000"/>
+        </w:rPr>
+        <w:br/>
+      </w:r>
+      <w:r>
+        <w:rPr>
+          <w:color w:val="000000"/>
+        </w:rPr>
+        <w:br/>
+      </w:r>
     </w:p>
     <w:p>
       <w:pPr>
@@ -8554,6 +8558,111 @@
     </w:lvl>
   </w:abstractNum>
   <w:abstractNum w:abstractNumId="3" w15:restartNumberingAfterBreak="0">
+    <w:nsid w:val="37C94604"/>
+    <w:multiLevelType w:val="multilevel"/>
+    <w:tmpl w:val="A6720716"/>
+    <w:lvl w:ilvl="0">
+      <w:start w:val="1"/>
+      <w:numFmt w:val="decimal"/>
+      <w:lvlText w:val="%1."/>
+      <w:lvlJc w:val="left"/>
+      <w:pPr>
+        <w:tabs>
+          <w:tab w:val="num" w:pos="720"/>
+        </w:tabs>
+        <w:ind w:left="720" w:hanging="360"/>
+      </w:pPr>
+    </w:lvl>
+    <w:lvl w:ilvl="1" w:tentative="1">
+      <w:numFmt w:val="decimal"/>
+      <w:lvlText w:val="%2."/>
+      <w:lvlJc w:val="left"/>
+      <w:pPr>
+        <w:tabs>
+          <w:tab w:val="num" w:pos="1440"/>
+        </w:tabs>
+        <w:ind w:left="1440" w:hanging="360"/>
+      </w:pPr>
+    </w:lvl>
+    <w:lvl w:ilvl="2" w:tentative="1">
+      <w:numFmt w:val="decimal"/>
+      <w:lvlText w:val="%3."/>
+      <w:lvlJc w:val="left"/>
+      <w:pPr>
+        <w:tabs>
+          <w:tab w:val="num" w:pos="2160"/>
+        </w:tabs>
+        <w:ind w:left="2160" w:hanging="360"/>
+      </w:pPr>
+    </w:lvl>
+    <w:lvl w:ilvl="3" w:tentative="1">
+      <w:numFmt w:val="decimal"/>
+      <w:lvlText w:val="%4."/>
+      <w:lvlJc w:val="left"/>
+      <w:pPr>
+        <w:tabs>
+          <w:tab w:val="num" w:pos="2880"/>
+        </w:tabs>
+        <w:ind w:left="2880" w:hanging="360"/>
+      </w:pPr>
+    </w:lvl>
+    <w:lvl w:ilvl="4" w:tentative="1">
+      <w:numFmt w:val="decimal"/>
+      <w:lvlText w:val="%5."/>
+      <w:lvlJc w:val="left"/>
+      <w:pPr>
+        <w:tabs>
+          <w:tab w:val="num" w:pos="3600"/>
+        </w:tabs>
+        <w:ind w:left="3600" w:hanging="360"/>
+      </w:pPr>
+    </w:lvl>
+    <w:lvl w:ilvl="5" w:tentative="1">
+      <w:numFmt w:val="decimal"/>
+      <w:lvlText w:val="%6."/>
+      <w:lvlJc w:val="left"/>
+      <w:pPr>
+        <w:tabs>
+          <w:tab w:val="num" w:pos="4320"/>
+        </w:tabs>
+        <w:ind w:left="4320" w:hanging="360"/>
+      </w:pPr>
+    </w:lvl>
+    <w:lvl w:ilvl="6" w:tentative="1">
+      <w:numFmt w:val="decimal"/>
+      <w:lvlText w:val="%7."/>
+      <w:lvlJc w:val="left"/>
+      <w:pPr>
+        <w:tabs>
+          <w:tab w:val="num" w:pos="5040"/>
+        </w:tabs>
+        <w:ind w:left="5040" w:hanging="360"/>
+      </w:pPr>
+    </w:lvl>
+    <w:lvl w:ilvl="7" w:tentative="1">
+      <w:numFmt w:val="decimal"/>
+      <w:lvlText w:val="%8."/>
+      <w:lvlJc w:val="left"/>
+      <w:pPr>
+        <w:tabs>
+          <w:tab w:val="num" w:pos="5760"/>
+        </w:tabs>
+        <w:ind w:left="5760" w:hanging="360"/>
+      </w:pPr>
+    </w:lvl>
+    <w:lvl w:ilvl="8" w:tentative="1">
+      <w:numFmt w:val="decimal"/>
+      <w:lvlText w:val="%9."/>
+      <w:lvlJc w:val="left"/>
+      <w:pPr>
+        <w:tabs>
+          <w:tab w:val="num" w:pos="6480"/>
+        </w:tabs>
+        <w:ind w:left="6480" w:hanging="360"/>
+      </w:pPr>
+    </w:lvl>
+  </w:abstractNum>
+  <w:abstractNum w:abstractNumId="4" w15:restartNumberingAfterBreak="0">
     <w:nsid w:val="3A591699"/>
     <w:multiLevelType w:val="hybridMultilevel"/>
     <w:tmpl w:val="5A0AC6A8"/>
@@ -8645,7 +8754,7 @@
       </w:pPr>
     </w:lvl>
   </w:abstractNum>
-  <w:abstractNum w:abstractNumId="4" w15:restartNumberingAfterBreak="0">
+  <w:abstractNum w:abstractNumId="5" w15:restartNumberingAfterBreak="0">
     <w:nsid w:val="41615516"/>
     <w:multiLevelType w:val="multilevel"/>
     <w:tmpl w:val="D4AAFEB8"/>
@@ -8762,7 +8871,7 @@
       </w:rPr>
     </w:lvl>
   </w:abstractNum>
-  <w:abstractNum w:abstractNumId="5" w15:restartNumberingAfterBreak="0">
+  <w:abstractNum w:abstractNumId="6" w15:restartNumberingAfterBreak="0">
     <w:nsid w:val="44301761"/>
     <w:multiLevelType w:val="hybridMultilevel"/>
     <w:tmpl w:val="2C66CAEA"/>
@@ -8851,7 +8960,217 @@
       </w:pPr>
     </w:lvl>
   </w:abstractNum>
-  <w:abstractNum w:abstractNumId="6" w15:restartNumberingAfterBreak="0">
+  <w:abstractNum w:abstractNumId="7" w15:restartNumberingAfterBreak="0">
+    <w:nsid w:val="44C337F1"/>
+    <w:multiLevelType w:val="multilevel"/>
+    <w:tmpl w:val="B546C5B0"/>
+    <w:lvl w:ilvl="0">
+      <w:start w:val="1"/>
+      <w:numFmt w:val="decimal"/>
+      <w:lvlText w:val="%1."/>
+      <w:lvlJc w:val="left"/>
+      <w:pPr>
+        <w:tabs>
+          <w:tab w:val="num" w:pos="720"/>
+        </w:tabs>
+        <w:ind w:left="720" w:hanging="360"/>
+      </w:pPr>
+    </w:lvl>
+    <w:lvl w:ilvl="1" w:tentative="1">
+      <w:numFmt w:val="decimal"/>
+      <w:lvlText w:val="%2."/>
+      <w:lvlJc w:val="left"/>
+      <w:pPr>
+        <w:tabs>
+          <w:tab w:val="num" w:pos="1440"/>
+        </w:tabs>
+        <w:ind w:left="1440" w:hanging="360"/>
+      </w:pPr>
+    </w:lvl>
+    <w:lvl w:ilvl="2" w:tentative="1">
+      <w:numFmt w:val="decimal"/>
+      <w:lvlText w:val="%3."/>
+      <w:lvlJc w:val="left"/>
+      <w:pPr>
+        <w:tabs>
+          <w:tab w:val="num" w:pos="2160"/>
+        </w:tabs>
+        <w:ind w:left="2160" w:hanging="360"/>
+      </w:pPr>
+    </w:lvl>
+    <w:lvl w:ilvl="3" w:tentative="1">
+      <w:numFmt w:val="decimal"/>
+      <w:lvlText w:val="%4."/>
+      <w:lvlJc w:val="left"/>
+      <w:pPr>
+        <w:tabs>
+          <w:tab w:val="num" w:pos="2880"/>
+        </w:tabs>
+        <w:ind w:left="2880" w:hanging="360"/>
+      </w:pPr>
+    </w:lvl>
+    <w:lvl w:ilvl="4" w:tentative="1">
+      <w:numFmt w:val="decimal"/>
+      <w:lvlText w:val="%5."/>
+      <w:lvlJc w:val="left"/>
+      <w:pPr>
+        <w:tabs>
+          <w:tab w:val="num" w:pos="3600"/>
+        </w:tabs>
+        <w:ind w:left="3600" w:hanging="360"/>
+      </w:pPr>
+    </w:lvl>
+    <w:lvl w:ilvl="5" w:tentative="1">
+      <w:numFmt w:val="decimal"/>
+      <w:lvlText w:val="%6."/>
+      <w:lvlJc w:val="left"/>
+      <w:pPr>
+        <w:tabs>
+          <w:tab w:val="num" w:pos="4320"/>
+        </w:tabs>
+        <w:ind w:left="4320" w:hanging="360"/>
+      </w:pPr>
+    </w:lvl>
+    <w:lvl w:ilvl="6" w:tentative="1">
+      <w:numFmt w:val="decimal"/>
+      <w:lvlText w:val="%7."/>
+      <w:lvlJc w:val="left"/>
+      <w:pPr>
+        <w:tabs>
+          <w:tab w:val="num" w:pos="5040"/>
+        </w:tabs>
+        <w:ind w:left="5040" w:hanging="360"/>
+      </w:pPr>
+    </w:lvl>
+    <w:lvl w:ilvl="7" w:tentative="1">
+      <w:numFmt w:val="decimal"/>
+      <w:lvlText w:val="%8."/>
+      <w:lvlJc w:val="left"/>
+      <w:pPr>
+        <w:tabs>
+          <w:tab w:val="num" w:pos="5760"/>
+        </w:tabs>
+        <w:ind w:left="5760" w:hanging="360"/>
+      </w:pPr>
+    </w:lvl>
+    <w:lvl w:ilvl="8" w:tentative="1">
+      <w:numFmt w:val="decimal"/>
+      <w:lvlText w:val="%9."/>
+      <w:lvlJc w:val="left"/>
+      <w:pPr>
+        <w:tabs>
+          <w:tab w:val="num" w:pos="6480"/>
+        </w:tabs>
+        <w:ind w:left="6480" w:hanging="360"/>
+      </w:pPr>
+    </w:lvl>
+  </w:abstractNum>
+  <w:abstractNum w:abstractNumId="8" w15:restartNumberingAfterBreak="0">
+    <w:nsid w:val="4DDD4A93"/>
+    <w:multiLevelType w:val="multilevel"/>
+    <w:tmpl w:val="7C18121C"/>
+    <w:lvl w:ilvl="0">
+      <w:start w:val="1"/>
+      <w:numFmt w:val="decimal"/>
+      <w:lvlText w:val="%1."/>
+      <w:lvlJc w:val="left"/>
+      <w:pPr>
+        <w:tabs>
+          <w:tab w:val="num" w:pos="720"/>
+        </w:tabs>
+        <w:ind w:left="720" w:hanging="360"/>
+      </w:pPr>
+    </w:lvl>
+    <w:lvl w:ilvl="1" w:tentative="1">
+      <w:numFmt w:val="decimal"/>
+      <w:lvlText w:val="%2."/>
+      <w:lvlJc w:val="left"/>
+      <w:pPr>
+        <w:tabs>
+          <w:tab w:val="num" w:pos="1440"/>
+        </w:tabs>
+        <w:ind w:left="1440" w:hanging="360"/>
+      </w:pPr>
+    </w:lvl>
+    <w:lvl w:ilvl="2" w:tentative="1">
+      <w:numFmt w:val="decimal"/>
+      <w:lvlText w:val="%3."/>
+      <w:lvlJc w:val="left"/>
+      <w:pPr>
+        <w:tabs>
+          <w:tab w:val="num" w:pos="2160"/>
+        </w:tabs>
+        <w:ind w:left="2160" w:hanging="360"/>
+      </w:pPr>
+    </w:lvl>
+    <w:lvl w:ilvl="3" w:tentative="1">
+      <w:numFmt w:val="decimal"/>
+      <w:lvlText w:val="%4."/>
+      <w:lvlJc w:val="left"/>
+      <w:pPr>
+        <w:tabs>
+          <w:tab w:val="num" w:pos="2880"/>
+        </w:tabs>
+        <w:ind w:left="2880" w:hanging="360"/>
+      </w:pPr>
+    </w:lvl>
+    <w:lvl w:ilvl="4" w:tentative="1">
+      <w:numFmt w:val="decimal"/>
+      <w:lvlText w:val="%5."/>
+      <w:lvlJc w:val="left"/>
+      <w:pPr>
+        <w:tabs>
+          <w:tab w:val="num" w:pos="3600"/>
+        </w:tabs>
+        <w:ind w:left="3600" w:hanging="360"/>
+      </w:pPr>
+    </w:lvl>
+    <w:lvl w:ilvl="5" w:tentative="1">
+      <w:numFmt w:val="decimal"/>
+      <w:lvlText w:val="%6."/>
+      <w:lvlJc w:val="left"/>
+      <w:pPr>
+        <w:tabs>
+          <w:tab w:val="num" w:pos="4320"/>
+        </w:tabs>
+        <w:ind w:left="4320" w:hanging="360"/>
+      </w:pPr>
+    </w:lvl>
+    <w:lvl w:ilvl="6" w:tentative="1">
+      <w:numFmt w:val="decimal"/>
+      <w:lvlText w:val="%7."/>
+      <w:lvlJc w:val="left"/>
+      <w:pPr>
+        <w:tabs>
+          <w:tab w:val="num" w:pos="5040"/>
+        </w:tabs>
+        <w:ind w:left="5040" w:hanging="360"/>
+      </w:pPr>
+    </w:lvl>
+    <w:lvl w:ilvl="7" w:tentative="1">
+      <w:numFmt w:val="decimal"/>
+      <w:lvlText w:val="%8."/>
+      <w:lvlJc w:val="left"/>
+      <w:pPr>
+        <w:tabs>
+          <w:tab w:val="num" w:pos="5760"/>
+        </w:tabs>
+        <w:ind w:left="5760" w:hanging="360"/>
+      </w:pPr>
+    </w:lvl>
+    <w:lvl w:ilvl="8" w:tentative="1">
+      <w:numFmt w:val="decimal"/>
+      <w:lvlText w:val="%9."/>
+      <w:lvlJc w:val="left"/>
+      <w:pPr>
+        <w:tabs>
+          <w:tab w:val="num" w:pos="6480"/>
+        </w:tabs>
+        <w:ind w:left="6480" w:hanging="360"/>
+      </w:pPr>
+    </w:lvl>
+  </w:abstractNum>
+  <w:abstractNum w:abstractNumId="9" w15:restartNumberingAfterBreak="0">
     <w:nsid w:val="58904B0F"/>
     <w:multiLevelType w:val="multilevel"/>
     <w:tmpl w:val="9230AED4"/>
@@ -8968,7 +9287,112 @@
       </w:rPr>
     </w:lvl>
   </w:abstractNum>
-  <w:abstractNum w:abstractNumId="7" w15:restartNumberingAfterBreak="0">
+  <w:abstractNum w:abstractNumId="10" w15:restartNumberingAfterBreak="0">
+    <w:nsid w:val="60A73A5D"/>
+    <w:multiLevelType w:val="multilevel"/>
+    <w:tmpl w:val="97EA8880"/>
+    <w:lvl w:ilvl="0">
+      <w:start w:val="1"/>
+      <w:numFmt w:val="decimal"/>
+      <w:lvlText w:val="%1."/>
+      <w:lvlJc w:val="left"/>
+      <w:pPr>
+        <w:tabs>
+          <w:tab w:val="num" w:pos="720"/>
+        </w:tabs>
+        <w:ind w:left="720" w:hanging="360"/>
+      </w:pPr>
+    </w:lvl>
+    <w:lvl w:ilvl="1" w:tentative="1">
+      <w:numFmt w:val="decimal"/>
+      <w:lvlText w:val="%2."/>
+      <w:lvlJc w:val="left"/>
+      <w:pPr>
+        <w:tabs>
+          <w:tab w:val="num" w:pos="1440"/>
+        </w:tabs>
+        <w:ind w:left="1440" w:hanging="360"/>
+      </w:pPr>
+    </w:lvl>
+    <w:lvl w:ilvl="2" w:tentative="1">
+      <w:numFmt w:val="decimal"/>
+      <w:lvlText w:val="%3."/>
+      <w:lvlJc w:val="left"/>
+      <w:pPr>
+        <w:tabs>
+          <w:tab w:val="num" w:pos="2160"/>
+        </w:tabs>
+        <w:ind w:left="2160" w:hanging="360"/>
+      </w:pPr>
+    </w:lvl>
+    <w:lvl w:ilvl="3" w:tentative="1">
+      <w:numFmt w:val="decimal"/>
+      <w:lvlText w:val="%4."/>
+      <w:lvlJc w:val="left"/>
+      <w:pPr>
+        <w:tabs>
+          <w:tab w:val="num" w:pos="2880"/>
+        </w:tabs>
+        <w:ind w:left="2880" w:hanging="360"/>
+      </w:pPr>
+    </w:lvl>
+    <w:lvl w:ilvl="4" w:tentative="1">
+      <w:numFmt w:val="decimal"/>
+      <w:lvlText w:val="%5."/>
+      <w:lvlJc w:val="left"/>
+      <w:pPr>
+        <w:tabs>
+          <w:tab w:val="num" w:pos="3600"/>
+        </w:tabs>
+        <w:ind w:left="3600" w:hanging="360"/>
+      </w:pPr>
+    </w:lvl>
+    <w:lvl w:ilvl="5" w:tentative="1">
+      <w:numFmt w:val="decimal"/>
+      <w:lvlText w:val="%6."/>
+      <w:lvlJc w:val="left"/>
+      <w:pPr>
+        <w:tabs>
+          <w:tab w:val="num" w:pos="4320"/>
+        </w:tabs>
+        <w:ind w:left="4320" w:hanging="360"/>
+      </w:pPr>
+    </w:lvl>
+    <w:lvl w:ilvl="6" w:tentative="1">
+      <w:numFmt w:val="decimal"/>
+      <w:lvlText w:val="%7."/>
+      <w:lvlJc w:val="left"/>
+      <w:pPr>
+        <w:tabs>
+          <w:tab w:val="num" w:pos="5040"/>
+        </w:tabs>
+        <w:ind w:left="5040" w:hanging="360"/>
+      </w:pPr>
+    </w:lvl>
+    <w:lvl w:ilvl="7" w:tentative="1">
+      <w:numFmt w:val="decimal"/>
+      <w:lvlText w:val="%8."/>
+      <w:lvlJc w:val="left"/>
+      <w:pPr>
+        <w:tabs>
+          <w:tab w:val="num" w:pos="5760"/>
+        </w:tabs>
+        <w:ind w:left="5760" w:hanging="360"/>
+      </w:pPr>
+    </w:lvl>
+    <w:lvl w:ilvl="8" w:tentative="1">
+      <w:numFmt w:val="decimal"/>
+      <w:lvlText w:val="%9."/>
+      <w:lvlJc w:val="left"/>
+      <w:pPr>
+        <w:tabs>
+          <w:tab w:val="num" w:pos="6480"/>
+        </w:tabs>
+        <w:ind w:left="6480" w:hanging="360"/>
+      </w:pPr>
+    </w:lvl>
+  </w:abstractNum>
+  <w:abstractNum w:abstractNumId="11" w15:restartNumberingAfterBreak="0">
     <w:nsid w:val="610A0E27"/>
     <w:multiLevelType w:val="multilevel"/>
     <w:tmpl w:val="4F4CA054"/>
@@ -9089,7 +9513,7 @@
       </w:pPr>
     </w:lvl>
   </w:abstractNum>
-  <w:abstractNum w:abstractNumId="8" w15:restartNumberingAfterBreak="0">
+  <w:abstractNum w:abstractNumId="12" w15:restartNumberingAfterBreak="0">
     <w:nsid w:val="62047B2C"/>
     <w:multiLevelType w:val="multilevel"/>
     <w:tmpl w:val="44CCADC0"/>
@@ -9206,7 +9630,112 @@
       </w:rPr>
     </w:lvl>
   </w:abstractNum>
-  <w:abstractNum w:abstractNumId="9" w15:restartNumberingAfterBreak="0">
+  <w:abstractNum w:abstractNumId="13" w15:restartNumberingAfterBreak="0">
+    <w:nsid w:val="637F5518"/>
+    <w:multiLevelType w:val="multilevel"/>
+    <w:tmpl w:val="6EF41FDA"/>
+    <w:lvl w:ilvl="0">
+      <w:start w:val="1"/>
+      <w:numFmt w:val="decimal"/>
+      <w:lvlText w:val="%1."/>
+      <w:lvlJc w:val="left"/>
+      <w:pPr>
+        <w:tabs>
+          <w:tab w:val="num" w:pos="720"/>
+        </w:tabs>
+        <w:ind w:left="720" w:hanging="360"/>
+      </w:pPr>
+    </w:lvl>
+    <w:lvl w:ilvl="1" w:tentative="1">
+      <w:numFmt w:val="decimal"/>
+      <w:lvlText w:val="%2."/>
+      <w:lvlJc w:val="left"/>
+      <w:pPr>
+        <w:tabs>
+          <w:tab w:val="num" w:pos="1440"/>
+        </w:tabs>
+        <w:ind w:left="1440" w:hanging="360"/>
+      </w:pPr>
+    </w:lvl>
+    <w:lvl w:ilvl="2" w:tentative="1">
+      <w:numFmt w:val="decimal"/>
+      <w:lvlText w:val="%3."/>
+      <w:lvlJc w:val="left"/>
+      <w:pPr>
+        <w:tabs>
+          <w:tab w:val="num" w:pos="2160"/>
+        </w:tabs>
+        <w:ind w:left="2160" w:hanging="360"/>
+      </w:pPr>
+    </w:lvl>
+    <w:lvl w:ilvl="3" w:tentative="1">
+      <w:numFmt w:val="decimal"/>
+      <w:lvlText w:val="%4."/>
+      <w:lvlJc w:val="left"/>
+      <w:pPr>
+        <w:tabs>
+          <w:tab w:val="num" w:pos="2880"/>
+        </w:tabs>
+        <w:ind w:left="2880" w:hanging="360"/>
+      </w:pPr>
+    </w:lvl>
+    <w:lvl w:ilvl="4" w:tentative="1">
+      <w:numFmt w:val="decimal"/>
+      <w:lvlText w:val="%5."/>
+      <w:lvlJc w:val="left"/>
+      <w:pPr>
+        <w:tabs>
+          <w:tab w:val="num" w:pos="3600"/>
+        </w:tabs>
+        <w:ind w:left="3600" w:hanging="360"/>
+      </w:pPr>
+    </w:lvl>
+    <w:lvl w:ilvl="5" w:tentative="1">
+      <w:numFmt w:val="decimal"/>
+      <w:lvlText w:val="%6."/>
+      <w:lvlJc w:val="left"/>
+      <w:pPr>
+        <w:tabs>
+          <w:tab w:val="num" w:pos="4320"/>
+        </w:tabs>
+        <w:ind w:left="4320" w:hanging="360"/>
+      </w:pPr>
+    </w:lvl>
+    <w:lvl w:ilvl="6" w:tentative="1">
+      <w:numFmt w:val="decimal"/>
+      <w:lvlText w:val="%7."/>
+      <w:lvlJc w:val="left"/>
+      <w:pPr>
+        <w:tabs>
+          <w:tab w:val="num" w:pos="5040"/>
+        </w:tabs>
+        <w:ind w:left="5040" w:hanging="360"/>
+      </w:pPr>
+    </w:lvl>
+    <w:lvl w:ilvl="7" w:tentative="1">
+      <w:numFmt w:val="decimal"/>
+      <w:lvlText w:val="%8."/>
+      <w:lvlJc w:val="left"/>
+      <w:pPr>
+        <w:tabs>
+          <w:tab w:val="num" w:pos="5760"/>
+        </w:tabs>
+        <w:ind w:left="5760" w:hanging="360"/>
+      </w:pPr>
+    </w:lvl>
+    <w:lvl w:ilvl="8" w:tentative="1">
+      <w:numFmt w:val="decimal"/>
+      <w:lvlText w:val="%9."/>
+      <w:lvlJc w:val="left"/>
+      <w:pPr>
+        <w:tabs>
+          <w:tab w:val="num" w:pos="6480"/>
+        </w:tabs>
+        <w:ind w:left="6480" w:hanging="360"/>
+      </w:pPr>
+    </w:lvl>
+  </w:abstractNum>
+  <w:abstractNum w:abstractNumId="14" w15:restartNumberingAfterBreak="0">
     <w:nsid w:val="640315C5"/>
     <w:multiLevelType w:val="multilevel"/>
     <w:tmpl w:val="9684BB42"/>
@@ -9319,7 +9848,7 @@
       </w:pPr>
     </w:lvl>
   </w:abstractNum>
-  <w:abstractNum w:abstractNumId="10" w15:restartNumberingAfterBreak="0">
+  <w:abstractNum w:abstractNumId="15" w15:restartNumberingAfterBreak="0">
     <w:nsid w:val="65943B86"/>
     <w:multiLevelType w:val="hybridMultilevel"/>
     <w:tmpl w:val="403800AC"/>
@@ -9408,7 +9937,7 @@
       </w:pPr>
     </w:lvl>
   </w:abstractNum>
-  <w:abstractNum w:abstractNumId="11" w15:restartNumberingAfterBreak="0">
+  <w:abstractNum w:abstractNumId="16" w15:restartNumberingAfterBreak="0">
     <w:nsid w:val="7304292F"/>
     <w:multiLevelType w:val="multilevel"/>
     <w:tmpl w:val="702A8200"/>
@@ -9538,41 +10067,164 @@
       </w:pPr>
     </w:lvl>
   </w:abstractNum>
+  <w:abstractNum w:abstractNumId="17" w15:restartNumberingAfterBreak="0">
+    <w:nsid w:val="7ECE6EB9"/>
+    <w:multiLevelType w:val="multilevel"/>
+    <w:tmpl w:val="FE1C124C"/>
+    <w:lvl w:ilvl="0">
+      <w:start w:val="1"/>
+      <w:numFmt w:val="decimal"/>
+      <w:lvlText w:val="%1."/>
+      <w:lvlJc w:val="left"/>
+      <w:pPr>
+        <w:tabs>
+          <w:tab w:val="num" w:pos="720"/>
+        </w:tabs>
+        <w:ind w:left="720" w:hanging="360"/>
+      </w:pPr>
+    </w:lvl>
+    <w:lvl w:ilvl="1" w:tentative="1">
+      <w:numFmt w:val="decimal"/>
+      <w:lvlText w:val="%2."/>
+      <w:lvlJc w:val="left"/>
+      <w:pPr>
+        <w:tabs>
+          <w:tab w:val="num" w:pos="1440"/>
+        </w:tabs>
+        <w:ind w:left="1440" w:hanging="360"/>
+      </w:pPr>
+    </w:lvl>
+    <w:lvl w:ilvl="2" w:tentative="1">
+      <w:numFmt w:val="decimal"/>
+      <w:lvlText w:val="%3."/>
+      <w:lvlJc w:val="left"/>
+      <w:pPr>
+        <w:tabs>
+          <w:tab w:val="num" w:pos="2160"/>
+        </w:tabs>
+        <w:ind w:left="2160" w:hanging="360"/>
+      </w:pPr>
+    </w:lvl>
+    <w:lvl w:ilvl="3" w:tentative="1">
+      <w:numFmt w:val="decimal"/>
+      <w:lvlText w:val="%4."/>
+      <w:lvlJc w:val="left"/>
+      <w:pPr>
+        <w:tabs>
+          <w:tab w:val="num" w:pos="2880"/>
+        </w:tabs>
+        <w:ind w:left="2880" w:hanging="360"/>
+      </w:pPr>
+    </w:lvl>
+    <w:lvl w:ilvl="4" w:tentative="1">
+      <w:numFmt w:val="decimal"/>
+      <w:lvlText w:val="%5."/>
+      <w:lvlJc w:val="left"/>
+      <w:pPr>
+        <w:tabs>
+          <w:tab w:val="num" w:pos="3600"/>
+        </w:tabs>
+        <w:ind w:left="3600" w:hanging="360"/>
+      </w:pPr>
+    </w:lvl>
+    <w:lvl w:ilvl="5" w:tentative="1">
+      <w:numFmt w:val="decimal"/>
+      <w:lvlText w:val="%6."/>
+      <w:lvlJc w:val="left"/>
+      <w:pPr>
+        <w:tabs>
+          <w:tab w:val="num" w:pos="4320"/>
+        </w:tabs>
+        <w:ind w:left="4320" w:hanging="360"/>
+      </w:pPr>
+    </w:lvl>
+    <w:lvl w:ilvl="6" w:tentative="1">
+      <w:numFmt w:val="decimal"/>
+      <w:lvlText w:val="%7."/>
+      <w:lvlJc w:val="left"/>
+      <w:pPr>
+        <w:tabs>
+          <w:tab w:val="num" w:pos="5040"/>
+        </w:tabs>
+        <w:ind w:left="5040" w:hanging="360"/>
+      </w:pPr>
+    </w:lvl>
+    <w:lvl w:ilvl="7" w:tentative="1">
+      <w:numFmt w:val="decimal"/>
+      <w:lvlText w:val="%8."/>
+      <w:lvlJc w:val="left"/>
+      <w:pPr>
+        <w:tabs>
+          <w:tab w:val="num" w:pos="5760"/>
+        </w:tabs>
+        <w:ind w:left="5760" w:hanging="360"/>
+      </w:pPr>
+    </w:lvl>
+    <w:lvl w:ilvl="8" w:tentative="1">
+      <w:numFmt w:val="decimal"/>
+      <w:lvlText w:val="%9."/>
+      <w:lvlJc w:val="left"/>
+      <w:pPr>
+        <w:tabs>
+          <w:tab w:val="num" w:pos="6480"/>
+        </w:tabs>
+        <w:ind w:left="6480" w:hanging="360"/>
+      </w:pPr>
+    </w:lvl>
+  </w:abstractNum>
   <w:num w:numId="1" w16cid:durableId="1946837433">
-    <w:abstractNumId w:val="11"/>
+    <w:abstractNumId w:val="16"/>
   </w:num>
   <w:num w:numId="2" w16cid:durableId="642076796">
-    <w:abstractNumId w:val="7"/>
+    <w:abstractNumId w:val="11"/>
   </w:num>
   <w:num w:numId="3" w16cid:durableId="1297830298">
     <w:abstractNumId w:val="0"/>
   </w:num>
   <w:num w:numId="4" w16cid:durableId="1553809261">
-    <w:abstractNumId w:val="9"/>
+    <w:abstractNumId w:val="14"/>
   </w:num>
   <w:num w:numId="5" w16cid:durableId="1353606528">
     <w:abstractNumId w:val="2"/>
   </w:num>
   <w:num w:numId="6" w16cid:durableId="861825305">
-    <w:abstractNumId w:val="3"/>
+    <w:abstractNumId w:val="4"/>
   </w:num>
   <w:num w:numId="7" w16cid:durableId="130826931">
     <w:abstractNumId w:val="1"/>
   </w:num>
   <w:num w:numId="8" w16cid:durableId="897085650">
+    <w:abstractNumId w:val="15"/>
+  </w:num>
+  <w:num w:numId="9" w16cid:durableId="1870484994">
+    <w:abstractNumId w:val="12"/>
+  </w:num>
+  <w:num w:numId="10" w16cid:durableId="1280574676">
+    <w:abstractNumId w:val="9"/>
+  </w:num>
+  <w:num w:numId="11" w16cid:durableId="1911503757">
+    <w:abstractNumId w:val="5"/>
+  </w:num>
+  <w:num w:numId="12" w16cid:durableId="1307006232">
+    <w:abstractNumId w:val="6"/>
+  </w:num>
+  <w:num w:numId="13" w16cid:durableId="927156216">
+    <w:abstractNumId w:val="8"/>
+  </w:num>
+  <w:num w:numId="14" w16cid:durableId="718241575">
+    <w:abstractNumId w:val="17"/>
+  </w:num>
+  <w:num w:numId="15" w16cid:durableId="1607274884">
     <w:abstractNumId w:val="10"/>
   </w:num>
-  <w:num w:numId="9" w16cid:durableId="1870484994">
-    <w:abstractNumId w:val="8"/>
+  <w:num w:numId="16" w16cid:durableId="516426652">
+    <w:abstractNumId w:val="3"/>
   </w:num>
-  <w:num w:numId="10" w16cid:durableId="1280574676">
-    <w:abstractNumId w:val="6"/>
+  <w:num w:numId="17" w16cid:durableId="228155248">
+    <w:abstractNumId w:val="7"/>
   </w:num>
-  <w:num w:numId="11" w16cid:durableId="1911503757">
-    <w:abstractNumId w:val="4"/>
-  </w:num>
-  <w:num w:numId="12" w16cid:durableId="1307006232">
-    <w:abstractNumId w:val="5"/>
+  <w:num w:numId="18" w16cid:durableId="308243783">
+    <w:abstractNumId w:val="13"/>
   </w:num>
 </w:numbering>
 </file>
